--- a/LABORATORIO 1 ARSW.docx
+++ b/LABORATORIO 1 ARSW.docx
@@ -85,6 +85,16 @@
           <w:szCs w:val="24"/>
         </w:rPr>
       </w:pPr>
+    </w:p>
+    <w:p>
+      <w:pPr>
+        <w:jc w:val="center"/>
+        <w:rPr>
+          <w:rFonts w:ascii="Times New Roman" w:hAnsi="Times New Roman" w:cs="Times New Roman"/>
+          <w:sz w:val="24"/>
+          <w:szCs w:val="24"/>
+        </w:rPr>
+      </w:pPr>
       <w:r>
         <w:rPr>
           <w:rFonts w:ascii="Times New Roman" w:hAnsi="Times New Roman" w:cs="Times New Roman"/>
@@ -333,19 +343,6 @@
         </w:rPr>
         <w:t>1 de febrero de 2023</w:t>
       </w:r>
-    </w:p>
-    <w:p>
-      <w:pPr>
-        <w:tabs>
-          <w:tab w:val="left" w:pos="1354"/>
-        </w:tabs>
-        <w:jc w:val="center"/>
-        <w:rPr>
-          <w:rFonts w:ascii="Times New Roman" w:hAnsi="Times New Roman" w:cs="Times New Roman"/>
-          <w:sz w:val="24"/>
-          <w:szCs w:val="24"/>
-        </w:rPr>
-      </w:pPr>
     </w:p>
     <w:p>
       <w:pPr>
@@ -451,7 +448,78 @@
           <w:sz w:val="24"/>
           <w:szCs w:val="24"/>
         </w:rPr>
-        <w:t>De acuerdo con lo revisado en las lecturas, complete las clases CountThread, para que las mismas definan el ciclo de vida de un hilo que imprima por pantalla los números entre A y B.</w:t>
+        <w:t xml:space="preserve">De acuerdo con lo revisado en las lecturas, complete las clases </w:t>
+      </w:r>
+      <w:proofErr w:type="spellStart"/>
+      <w:r>
+        <w:rPr>
+          <w:rFonts w:ascii="Times New Roman" w:hAnsi="Times New Roman" w:cs="Times New Roman"/>
+          <w:sz w:val="24"/>
+          <w:szCs w:val="24"/>
+        </w:rPr>
+        <w:t>CountThread</w:t>
+      </w:r>
+      <w:proofErr w:type="spellEnd"/>
+      <w:r>
+        <w:rPr>
+          <w:rFonts w:ascii="Times New Roman" w:hAnsi="Times New Roman" w:cs="Times New Roman"/>
+          <w:sz w:val="24"/>
+          <w:szCs w:val="24"/>
+        </w:rPr>
+        <w:t>, para que las mismas definan el ciclo de vida de un hilo que imprima por pantalla los números entre A y B.</w:t>
+      </w:r>
+    </w:p>
+    <w:p>
+      <w:pPr>
+        <w:pStyle w:val="Prrafodelista"/>
+        <w:jc w:val="center"/>
+        <w:rPr>
+          <w:rFonts w:ascii="Times New Roman" w:hAnsi="Times New Roman" w:cs="Times New Roman"/>
+          <w:sz w:val="24"/>
+          <w:szCs w:val="24"/>
+        </w:rPr>
+      </w:pPr>
+      <w:r>
+        <w:rPr>
+          <w:rFonts w:ascii="Times New Roman" w:hAnsi="Times New Roman" w:cs="Times New Roman"/>
+          <w:sz w:val="24"/>
+          <w:szCs w:val="24"/>
+        </w:rPr>
+        <w:drawing>
+          <wp:inline distT="0" distB="0" distL="0" distR="0" wp14:anchorId="4FEFD99E" wp14:editId="3F7C71D1">
+            <wp:extent cx="3505689" cy="3753374"/>
+            <wp:effectExtent l="0" t="0" r="0" b="0"/>
+            <wp:docPr id="1" name="Imagen 1"/>
+            <wp:cNvGraphicFramePr>
+              <a:graphicFrameLocks xmlns:a="http://schemas.openxmlformats.org/drawingml/2006/main" noChangeAspect="1"/>
+            </wp:cNvGraphicFramePr>
+            <a:graphic xmlns:a="http://schemas.openxmlformats.org/drawingml/2006/main">
+              <a:graphicData uri="http://schemas.openxmlformats.org/drawingml/2006/picture">
+                <pic:pic xmlns:pic="http://schemas.openxmlformats.org/drawingml/2006/picture">
+                  <pic:nvPicPr>
+                    <pic:cNvPr id="1" name=""/>
+                    <pic:cNvPicPr/>
+                  </pic:nvPicPr>
+                  <pic:blipFill>
+                    <a:blip r:embed="rId6"/>
+                    <a:stretch>
+                      <a:fillRect/>
+                    </a:stretch>
+                  </pic:blipFill>
+                  <pic:spPr>
+                    <a:xfrm>
+                      <a:off x="0" y="0"/>
+                      <a:ext cx="3505689" cy="3753374"/>
+                    </a:xfrm>
+                    <a:prstGeom prst="rect">
+                      <a:avLst/>
+                    </a:prstGeom>
+                  </pic:spPr>
+                </pic:pic>
+              </a:graphicData>
+            </a:graphic>
+          </wp:inline>
+        </w:drawing>
       </w:r>
     </w:p>
     <w:p>
@@ -474,7 +542,25 @@
           <w:sz w:val="24"/>
           <w:szCs w:val="24"/>
         </w:rPr>
-        <w:t>Complete el método main de la clase CountMainThreads para que:</w:t>
+        <w:t xml:space="preserve">Complete el método main de la clase </w:t>
+      </w:r>
+      <w:proofErr w:type="spellStart"/>
+      <w:r>
+        <w:rPr>
+          <w:rFonts w:ascii="Times New Roman" w:hAnsi="Times New Roman" w:cs="Times New Roman"/>
+          <w:sz w:val="24"/>
+          <w:szCs w:val="24"/>
+        </w:rPr>
+        <w:t>CountMainThreads</w:t>
+      </w:r>
+      <w:proofErr w:type="spellEnd"/>
+      <w:r>
+        <w:rPr>
+          <w:rFonts w:ascii="Times New Roman" w:hAnsi="Times New Roman" w:cs="Times New Roman"/>
+          <w:sz w:val="24"/>
+          <w:szCs w:val="24"/>
+        </w:rPr>
+        <w:t xml:space="preserve"> para que:</w:t>
       </w:r>
     </w:p>
     <w:p>
@@ -497,7 +583,97 @@
           <w:sz w:val="24"/>
           <w:szCs w:val="24"/>
         </w:rPr>
-        <w:t>Cree 3 hilos de tipo CountThread, asignándole al primero el intervalo [0..99], al segundo [99..199], y al tercero [200..299].</w:t>
+        <w:t xml:space="preserve">Cree 3 hilos de tipo </w:t>
+      </w:r>
+      <w:proofErr w:type="spellStart"/>
+      <w:r>
+        <w:rPr>
+          <w:rFonts w:ascii="Times New Roman" w:hAnsi="Times New Roman" w:cs="Times New Roman"/>
+          <w:sz w:val="24"/>
+          <w:szCs w:val="24"/>
+        </w:rPr>
+        <w:t>CountThread</w:t>
+      </w:r>
+      <w:proofErr w:type="spellEnd"/>
+      <w:r>
+        <w:rPr>
+          <w:rFonts w:ascii="Times New Roman" w:hAnsi="Times New Roman" w:cs="Times New Roman"/>
+          <w:sz w:val="24"/>
+          <w:szCs w:val="24"/>
+        </w:rPr>
+        <w:t>, asignándole al primero el intervalo [</w:t>
+      </w:r>
+      <w:proofErr w:type="gramStart"/>
+      <w:r>
+        <w:rPr>
+          <w:rFonts w:ascii="Times New Roman" w:hAnsi="Times New Roman" w:cs="Times New Roman"/>
+          <w:sz w:val="24"/>
+          <w:szCs w:val="24"/>
+        </w:rPr>
+        <w:t>0..</w:t>
+      </w:r>
+      <w:proofErr w:type="gramEnd"/>
+      <w:r>
+        <w:rPr>
+          <w:rFonts w:ascii="Times New Roman" w:hAnsi="Times New Roman" w:cs="Times New Roman"/>
+          <w:sz w:val="24"/>
+          <w:szCs w:val="24"/>
+        </w:rPr>
+        <w:t>99], al segundo [99..199], y al tercero [200..299].</w:t>
+      </w:r>
+    </w:p>
+    <w:p>
+      <w:pPr>
+        <w:pStyle w:val="Prrafodelista"/>
+        <w:ind w:left="1440"/>
+        <w:jc w:val="center"/>
+        <w:rPr>
+          <w:rFonts w:ascii="Times New Roman" w:hAnsi="Times New Roman" w:cs="Times New Roman"/>
+          <w:sz w:val="24"/>
+          <w:szCs w:val="24"/>
+        </w:rPr>
+      </w:pPr>
+      <w:r>
+        <w:rPr>
+          <w:rFonts w:ascii="Times New Roman" w:hAnsi="Times New Roman" w:cs="Times New Roman"/>
+          <w:sz w:val="24"/>
+          <w:szCs w:val="24"/>
+        </w:rPr>
+        <w:drawing>
+          <wp:inline distT="0" distB="0" distL="0" distR="0" wp14:anchorId="6B2F289F" wp14:editId="067740E3">
+            <wp:extent cx="4201111" cy="1143160"/>
+            <wp:effectExtent l="0" t="0" r="0" b="0"/>
+            <wp:docPr id="2" name="Imagen 2" descr="Texto&#10;&#10;Descripción generada automáticamente"/>
+            <wp:cNvGraphicFramePr>
+              <a:graphicFrameLocks xmlns:a="http://schemas.openxmlformats.org/drawingml/2006/main" noChangeAspect="1"/>
+            </wp:cNvGraphicFramePr>
+            <a:graphic xmlns:a="http://schemas.openxmlformats.org/drawingml/2006/main">
+              <a:graphicData uri="http://schemas.openxmlformats.org/drawingml/2006/picture">
+                <pic:pic xmlns:pic="http://schemas.openxmlformats.org/drawingml/2006/picture">
+                  <pic:nvPicPr>
+                    <pic:cNvPr id="2" name="Imagen 2" descr="Texto&#10;&#10;Descripción generada automáticamente"/>
+                    <pic:cNvPicPr/>
+                  </pic:nvPicPr>
+                  <pic:blipFill>
+                    <a:blip r:embed="rId7"/>
+                    <a:stretch>
+                      <a:fillRect/>
+                    </a:stretch>
+                  </pic:blipFill>
+                  <pic:spPr>
+                    <a:xfrm>
+                      <a:off x="0" y="0"/>
+                      <a:ext cx="4201111" cy="1143160"/>
+                    </a:xfrm>
+                    <a:prstGeom prst="rect">
+                      <a:avLst/>
+                    </a:prstGeom>
+                  </pic:spPr>
+                </pic:pic>
+              </a:graphicData>
+            </a:graphic>
+          </wp:inline>
+        </w:drawing>
       </w:r>
     </w:p>
     <w:p>
@@ -520,7 +696,89 @@
           <w:sz w:val="24"/>
           <w:szCs w:val="24"/>
         </w:rPr>
-        <w:t>Inicie los tres hilos con 'start()'.</w:t>
+        <w:t>Inicie los tres hilos con '</w:t>
+      </w:r>
+      <w:proofErr w:type="spellStart"/>
+      <w:proofErr w:type="gramStart"/>
+      <w:r>
+        <w:rPr>
+          <w:rFonts w:ascii="Times New Roman" w:hAnsi="Times New Roman" w:cs="Times New Roman"/>
+          <w:sz w:val="24"/>
+          <w:szCs w:val="24"/>
+        </w:rPr>
+        <w:t>start</w:t>
+      </w:r>
+      <w:proofErr w:type="spellEnd"/>
+      <w:r>
+        <w:rPr>
+          <w:rFonts w:ascii="Times New Roman" w:hAnsi="Times New Roman" w:cs="Times New Roman"/>
+          <w:sz w:val="24"/>
+          <w:szCs w:val="24"/>
+        </w:rPr>
+        <w:t>(</w:t>
+      </w:r>
+      <w:proofErr w:type="gramEnd"/>
+      <w:r>
+        <w:rPr>
+          <w:rFonts w:ascii="Times New Roman" w:hAnsi="Times New Roman" w:cs="Times New Roman"/>
+          <w:sz w:val="24"/>
+          <w:szCs w:val="24"/>
+        </w:rPr>
+        <w:t>)'.</w:t>
+      </w:r>
+    </w:p>
+    <w:p>
+      <w:pPr>
+        <w:pStyle w:val="Prrafodelista"/>
+        <w:ind w:left="1440"/>
+        <w:jc w:val="center"/>
+        <w:rPr>
+          <w:rFonts w:ascii="Times New Roman" w:hAnsi="Times New Roman" w:cs="Times New Roman"/>
+          <w:sz w:val="24"/>
+          <w:szCs w:val="24"/>
+        </w:rPr>
+      </w:pPr>
+      <w:r>
+        <w:rPr>
+          <w:rFonts w:ascii="Times New Roman" w:hAnsi="Times New Roman" w:cs="Times New Roman"/>
+          <w:sz w:val="24"/>
+          <w:szCs w:val="24"/>
+        </w:rPr>
+        <w:drawing>
+          <wp:inline distT="0" distB="0" distL="0" distR="0" wp14:anchorId="204963F3" wp14:editId="3A8C1D98">
+            <wp:extent cx="1819529" cy="724001"/>
+            <wp:effectExtent l="0" t="0" r="9525" b="0"/>
+            <wp:docPr id="3" name="Imagen 3" descr="Interfaz de usuario gráfica, Texto&#10;&#10;Descripción generada automáticamente con confianza media"/>
+            <wp:cNvGraphicFramePr>
+              <a:graphicFrameLocks xmlns:a="http://schemas.openxmlformats.org/drawingml/2006/main" noChangeAspect="1"/>
+            </wp:cNvGraphicFramePr>
+            <a:graphic xmlns:a="http://schemas.openxmlformats.org/drawingml/2006/main">
+              <a:graphicData uri="http://schemas.openxmlformats.org/drawingml/2006/picture">
+                <pic:pic xmlns:pic="http://schemas.openxmlformats.org/drawingml/2006/picture">
+                  <pic:nvPicPr>
+                    <pic:cNvPr id="3" name="Imagen 3" descr="Interfaz de usuario gráfica, Texto&#10;&#10;Descripción generada automáticamente con confianza media"/>
+                    <pic:cNvPicPr/>
+                  </pic:nvPicPr>
+                  <pic:blipFill>
+                    <a:blip r:embed="rId8"/>
+                    <a:stretch>
+                      <a:fillRect/>
+                    </a:stretch>
+                  </pic:blipFill>
+                  <pic:spPr>
+                    <a:xfrm>
+                      <a:off x="0" y="0"/>
+                      <a:ext cx="1819529" cy="724001"/>
+                    </a:xfrm>
+                    <a:prstGeom prst="rect">
+                      <a:avLst/>
+                    </a:prstGeom>
+                  </pic:spPr>
+                </pic:pic>
+              </a:graphicData>
+            </a:graphic>
+          </wp:inline>
+        </w:drawing>
       </w:r>
     </w:p>
     <w:p>
@@ -549,6 +807,61 @@
     <w:p>
       <w:pPr>
         <w:pStyle w:val="Prrafodelista"/>
+        <w:ind w:left="1440"/>
+        <w:jc w:val="center"/>
+        <w:rPr>
+          <w:rFonts w:ascii="Times New Roman" w:hAnsi="Times New Roman" w:cs="Times New Roman"/>
+          <w:sz w:val="24"/>
+          <w:szCs w:val="24"/>
+        </w:rPr>
+      </w:pPr>
+      <w:r>
+        <w:rPr>
+          <w:rFonts w:ascii="Times New Roman" w:hAnsi="Times New Roman" w:cs="Times New Roman"/>
+          <w:sz w:val="24"/>
+          <w:szCs w:val="24"/>
+        </w:rPr>
+        <w:lastRenderedPageBreak/>
+        <w:drawing>
+          <wp:inline distT="0" distB="0" distL="0" distR="0" wp14:anchorId="42EBE90D" wp14:editId="6F587C46">
+            <wp:extent cx="2886478" cy="4896533"/>
+            <wp:effectExtent l="0" t="0" r="9525" b="0"/>
+            <wp:docPr id="4" name="Imagen 4" descr="Imagen que contiene Tabla&#10;&#10;Descripción generada automáticamente"/>
+            <wp:cNvGraphicFramePr>
+              <a:graphicFrameLocks xmlns:a="http://schemas.openxmlformats.org/drawingml/2006/main" noChangeAspect="1"/>
+            </wp:cNvGraphicFramePr>
+            <a:graphic xmlns:a="http://schemas.openxmlformats.org/drawingml/2006/main">
+              <a:graphicData uri="http://schemas.openxmlformats.org/drawingml/2006/picture">
+                <pic:pic xmlns:pic="http://schemas.openxmlformats.org/drawingml/2006/picture">
+                  <pic:nvPicPr>
+                    <pic:cNvPr id="4" name="Imagen 4" descr="Imagen que contiene Tabla&#10;&#10;Descripción generada automáticamente"/>
+                    <pic:cNvPicPr/>
+                  </pic:nvPicPr>
+                  <pic:blipFill>
+                    <a:blip r:embed="rId9"/>
+                    <a:stretch>
+                      <a:fillRect/>
+                    </a:stretch>
+                  </pic:blipFill>
+                  <pic:spPr>
+                    <a:xfrm>
+                      <a:off x="0" y="0"/>
+                      <a:ext cx="2886478" cy="4896533"/>
+                    </a:xfrm>
+                    <a:prstGeom prst="rect">
+                      <a:avLst/>
+                    </a:prstGeom>
+                  </pic:spPr>
+                </pic:pic>
+              </a:graphicData>
+            </a:graphic>
+          </wp:inline>
+        </w:drawing>
+      </w:r>
+    </w:p>
+    <w:p>
+      <w:pPr>
+        <w:pStyle w:val="Prrafodelista"/>
         <w:numPr>
           <w:ilvl w:val="0"/>
           <w:numId w:val="3"/>
@@ -566,7 +879,184 @@
           <w:sz w:val="24"/>
           <w:szCs w:val="24"/>
         </w:rPr>
-        <w:t>Cambie el incio con 'start()' por 'run()'. Cómo cambia la salida?, por qué?.</w:t>
+        <w:t xml:space="preserve">Cambie el </w:t>
+      </w:r>
+      <w:r>
+        <w:rPr>
+          <w:rFonts w:ascii="Times New Roman" w:hAnsi="Times New Roman" w:cs="Times New Roman"/>
+          <w:sz w:val="24"/>
+          <w:szCs w:val="24"/>
+        </w:rPr>
+        <w:t>inicio</w:t>
+      </w:r>
+      <w:r>
+        <w:rPr>
+          <w:rFonts w:ascii="Times New Roman" w:hAnsi="Times New Roman" w:cs="Times New Roman"/>
+          <w:sz w:val="24"/>
+          <w:szCs w:val="24"/>
+        </w:rPr>
+        <w:t xml:space="preserve"> con '</w:t>
+      </w:r>
+      <w:proofErr w:type="spellStart"/>
+      <w:proofErr w:type="gramStart"/>
+      <w:r>
+        <w:rPr>
+          <w:rFonts w:ascii="Times New Roman" w:hAnsi="Times New Roman" w:cs="Times New Roman"/>
+          <w:sz w:val="24"/>
+          <w:szCs w:val="24"/>
+        </w:rPr>
+        <w:t>start</w:t>
+      </w:r>
+      <w:proofErr w:type="spellEnd"/>
+      <w:r>
+        <w:rPr>
+          <w:rFonts w:ascii="Times New Roman" w:hAnsi="Times New Roman" w:cs="Times New Roman"/>
+          <w:sz w:val="24"/>
+          <w:szCs w:val="24"/>
+        </w:rPr>
+        <w:t>(</w:t>
+      </w:r>
+      <w:proofErr w:type="gramEnd"/>
+      <w:r>
+        <w:rPr>
+          <w:rFonts w:ascii="Times New Roman" w:hAnsi="Times New Roman" w:cs="Times New Roman"/>
+          <w:sz w:val="24"/>
+          <w:szCs w:val="24"/>
+        </w:rPr>
+        <w:t xml:space="preserve">)' por 'run()'. </w:t>
+      </w:r>
+      <w:r>
+        <w:rPr>
+          <w:rFonts w:ascii="Times New Roman" w:hAnsi="Times New Roman" w:cs="Times New Roman"/>
+          <w:sz w:val="24"/>
+          <w:szCs w:val="24"/>
+        </w:rPr>
+        <w:t>¿Cómo cambia la salida?</w:t>
+      </w:r>
+      <w:r>
+        <w:rPr>
+          <w:rFonts w:ascii="Times New Roman" w:hAnsi="Times New Roman" w:cs="Times New Roman"/>
+          <w:sz w:val="24"/>
+          <w:szCs w:val="24"/>
+        </w:rPr>
+        <w:t xml:space="preserve">, por </w:t>
+      </w:r>
+      <w:r>
+        <w:rPr>
+          <w:rFonts w:ascii="Times New Roman" w:hAnsi="Times New Roman" w:cs="Times New Roman"/>
+          <w:sz w:val="24"/>
+          <w:szCs w:val="24"/>
+        </w:rPr>
+        <w:t>qué?</w:t>
+      </w:r>
+    </w:p>
+    <w:p>
+      <w:pPr>
+        <w:pStyle w:val="Prrafodelista"/>
+        <w:ind w:left="1440"/>
+        <w:jc w:val="center"/>
+        <w:rPr>
+          <w:rFonts w:ascii="Times New Roman" w:hAnsi="Times New Roman" w:cs="Times New Roman"/>
+          <w:sz w:val="24"/>
+          <w:szCs w:val="24"/>
+        </w:rPr>
+      </w:pPr>
+      <w:r>
+        <w:rPr>
+          <w:rFonts w:ascii="Times New Roman" w:hAnsi="Times New Roman" w:cs="Times New Roman"/>
+          <w:sz w:val="24"/>
+          <w:szCs w:val="24"/>
+        </w:rPr>
+        <w:drawing>
+          <wp:inline distT="0" distB="0" distL="0" distR="0" wp14:anchorId="1DB44091" wp14:editId="271DCA1A">
+            <wp:extent cx="2105319" cy="924054"/>
+            <wp:effectExtent l="0" t="0" r="9525" b="9525"/>
+            <wp:docPr id="6" name="Imagen 6" descr="Interfaz de usuario gráfica, Texto&#10;&#10;Descripción generada automáticamente"/>
+            <wp:cNvGraphicFramePr>
+              <a:graphicFrameLocks xmlns:a="http://schemas.openxmlformats.org/drawingml/2006/main" noChangeAspect="1"/>
+            </wp:cNvGraphicFramePr>
+            <a:graphic xmlns:a="http://schemas.openxmlformats.org/drawingml/2006/main">
+              <a:graphicData uri="http://schemas.openxmlformats.org/drawingml/2006/picture">
+                <pic:pic xmlns:pic="http://schemas.openxmlformats.org/drawingml/2006/picture">
+                  <pic:nvPicPr>
+                    <pic:cNvPr id="6" name="Imagen 6" descr="Interfaz de usuario gráfica, Texto&#10;&#10;Descripción generada automáticamente"/>
+                    <pic:cNvPicPr/>
+                  </pic:nvPicPr>
+                  <pic:blipFill>
+                    <a:blip r:embed="rId10"/>
+                    <a:stretch>
+                      <a:fillRect/>
+                    </a:stretch>
+                  </pic:blipFill>
+                  <pic:spPr>
+                    <a:xfrm>
+                      <a:off x="0" y="0"/>
+                      <a:ext cx="2105319" cy="924054"/>
+                    </a:xfrm>
+                    <a:prstGeom prst="rect">
+                      <a:avLst/>
+                    </a:prstGeom>
+                  </pic:spPr>
+                </pic:pic>
+              </a:graphicData>
+            </a:graphic>
+          </wp:inline>
+        </w:drawing>
+      </w:r>
+    </w:p>
+    <w:p>
+      <w:pPr>
+        <w:pStyle w:val="Prrafodelista"/>
+        <w:ind w:left="1440"/>
+        <w:jc w:val="center"/>
+        <w:rPr>
+          <w:rFonts w:ascii="Times New Roman" w:hAnsi="Times New Roman" w:cs="Times New Roman"/>
+          <w:sz w:val="24"/>
+          <w:szCs w:val="24"/>
+        </w:rPr>
+      </w:pPr>
+      <w:r>
+        <w:rPr>
+          <w:rFonts w:ascii="Times New Roman" w:hAnsi="Times New Roman" w:cs="Times New Roman"/>
+          <w:sz w:val="24"/>
+          <w:szCs w:val="24"/>
+        </w:rPr>
+        <w:lastRenderedPageBreak/>
+        <w:drawing>
+          <wp:inline distT="0" distB="0" distL="0" distR="0" wp14:anchorId="7A57E614" wp14:editId="192295F0">
+            <wp:extent cx="2276793" cy="4191585"/>
+            <wp:effectExtent l="0" t="0" r="9525" b="0"/>
+            <wp:docPr id="5" name="Imagen 5" descr="Imagen que contiene Tabla&#10;&#10;Descripción generada automáticamente"/>
+            <wp:cNvGraphicFramePr>
+              <a:graphicFrameLocks xmlns:a="http://schemas.openxmlformats.org/drawingml/2006/main" noChangeAspect="1"/>
+            </wp:cNvGraphicFramePr>
+            <a:graphic xmlns:a="http://schemas.openxmlformats.org/drawingml/2006/main">
+              <a:graphicData uri="http://schemas.openxmlformats.org/drawingml/2006/picture">
+                <pic:pic xmlns:pic="http://schemas.openxmlformats.org/drawingml/2006/picture">
+                  <pic:nvPicPr>
+                    <pic:cNvPr id="5" name="Imagen 5" descr="Imagen que contiene Tabla&#10;&#10;Descripción generada automáticamente"/>
+                    <pic:cNvPicPr/>
+                  </pic:nvPicPr>
+                  <pic:blipFill>
+                    <a:blip r:embed="rId11"/>
+                    <a:stretch>
+                      <a:fillRect/>
+                    </a:stretch>
+                  </pic:blipFill>
+                  <pic:spPr>
+                    <a:xfrm>
+                      <a:off x="0" y="0"/>
+                      <a:ext cx="2276793" cy="4191585"/>
+                    </a:xfrm>
+                    <a:prstGeom prst="rect">
+                      <a:avLst/>
+                    </a:prstGeom>
+                  </pic:spPr>
+                </pic:pic>
+              </a:graphicData>
+            </a:graphic>
+          </wp:inline>
+        </w:drawing>
       </w:r>
     </w:p>
     <w:p>
@@ -621,7 +1111,79 @@
           <w:sz w:val="24"/>
           <w:szCs w:val="24"/>
         </w:rPr>
-        <w:t>Cree una clase de tipo Thread que represente el ciclo de vida de un hilo que calcule una parte de los dígitos requeridos.</w:t>
+        <w:t xml:space="preserve">Cree una clase de tipo </w:t>
+      </w:r>
+      <w:proofErr w:type="spellStart"/>
+      <w:r>
+        <w:rPr>
+          <w:rFonts w:ascii="Times New Roman" w:hAnsi="Times New Roman" w:cs="Times New Roman"/>
+          <w:sz w:val="24"/>
+          <w:szCs w:val="24"/>
+        </w:rPr>
+        <w:t>Thread</w:t>
+      </w:r>
+      <w:proofErr w:type="spellEnd"/>
+      <w:r>
+        <w:rPr>
+          <w:rFonts w:ascii="Times New Roman" w:hAnsi="Times New Roman" w:cs="Times New Roman"/>
+          <w:sz w:val="24"/>
+          <w:szCs w:val="24"/>
+        </w:rPr>
+        <w:t xml:space="preserve"> que represente el ciclo de vida de un hilo que calcule una parte de los dígitos requeridos.</w:t>
+      </w:r>
+    </w:p>
+    <w:p>
+      <w:pPr>
+        <w:pStyle w:val="Prrafodelista"/>
+        <w:jc w:val="center"/>
+        <w:rPr>
+          <w:rFonts w:ascii="Times New Roman" w:hAnsi="Times New Roman" w:cs="Times New Roman"/>
+          <w:sz w:val="24"/>
+          <w:szCs w:val="24"/>
+        </w:rPr>
+      </w:pPr>
+      <w:r>
+        <w:rPr>
+          <w:rFonts w:ascii="Times New Roman" w:hAnsi="Times New Roman" w:cs="Times New Roman"/>
+          <w:sz w:val="24"/>
+          <w:szCs w:val="24"/>
+        </w:rPr>
+        <w:lastRenderedPageBreak/>
+        <w:drawing>
+          <wp:inline distT="0" distB="0" distL="0" distR="0" wp14:anchorId="7D3076E8" wp14:editId="1C76CD3D">
+            <wp:extent cx="4048690" cy="4305901"/>
+            <wp:effectExtent l="0" t="0" r="9525" b="0"/>
+            <wp:docPr id="9" name="Imagen 9" descr="Texto&#10;&#10;Descripción generada automáticamente"/>
+            <wp:cNvGraphicFramePr>
+              <a:graphicFrameLocks xmlns:a="http://schemas.openxmlformats.org/drawingml/2006/main" noChangeAspect="1"/>
+            </wp:cNvGraphicFramePr>
+            <a:graphic xmlns:a="http://schemas.openxmlformats.org/drawingml/2006/main">
+              <a:graphicData uri="http://schemas.openxmlformats.org/drawingml/2006/picture">
+                <pic:pic xmlns:pic="http://schemas.openxmlformats.org/drawingml/2006/picture">
+                  <pic:nvPicPr>
+                    <pic:cNvPr id="9" name="Imagen 9" descr="Texto&#10;&#10;Descripción generada automáticamente"/>
+                    <pic:cNvPicPr/>
+                  </pic:nvPicPr>
+                  <pic:blipFill>
+                    <a:blip r:embed="rId12"/>
+                    <a:stretch>
+                      <a:fillRect/>
+                    </a:stretch>
+                  </pic:blipFill>
+                  <pic:spPr>
+                    <a:xfrm>
+                      <a:off x="0" y="0"/>
+                      <a:ext cx="4048690" cy="4305901"/>
+                    </a:xfrm>
+                    <a:prstGeom prst="rect">
+                      <a:avLst/>
+                    </a:prstGeom>
+                  </pic:spPr>
+                </pic:pic>
+              </a:graphicData>
+            </a:graphic>
+          </wp:inline>
+        </w:drawing>
       </w:r>
     </w:p>
     <w:p>
@@ -644,7 +1206,150 @@
           <w:sz w:val="24"/>
           <w:szCs w:val="24"/>
         </w:rPr>
-        <w:t>Haga que la función PiDigits.getDigits() reciba como parámetro adicional un valor N, correspondiente al número de hilos entre los que se va a paralelizar la solución. Haga que dicha función espere hasta que los N hilos terminen de resolver el problema para combinar las respuestas y entonces retornar el resultado. Para esto, revise el método join del API de concurrencia de Java.</w:t>
+        <w:t xml:space="preserve">Haga que la función </w:t>
+      </w:r>
+      <w:proofErr w:type="spellStart"/>
+      <w:r>
+        <w:rPr>
+          <w:rFonts w:ascii="Times New Roman" w:hAnsi="Times New Roman" w:cs="Times New Roman"/>
+          <w:sz w:val="24"/>
+          <w:szCs w:val="24"/>
+        </w:rPr>
+        <w:t>PiDigits.getDigits</w:t>
+      </w:r>
+      <w:proofErr w:type="spellEnd"/>
+      <w:r>
+        <w:rPr>
+          <w:rFonts w:ascii="Times New Roman" w:hAnsi="Times New Roman" w:cs="Times New Roman"/>
+          <w:sz w:val="24"/>
+          <w:szCs w:val="24"/>
+        </w:rPr>
+        <w:t xml:space="preserve">() reciba como parámetro adicional un valor N, correspondiente al número de hilos entre los que se va a paralelizar la solución. Haga que dicha función espere hasta que los N hilos terminen de resolver el problema para combinar las respuestas y entonces retornar el resultado. Para esto, revise el método </w:t>
+      </w:r>
+      <w:proofErr w:type="spellStart"/>
+      <w:r>
+        <w:rPr>
+          <w:rFonts w:ascii="Times New Roman" w:hAnsi="Times New Roman" w:cs="Times New Roman"/>
+          <w:sz w:val="24"/>
+          <w:szCs w:val="24"/>
+        </w:rPr>
+        <w:t>join</w:t>
+      </w:r>
+      <w:proofErr w:type="spellEnd"/>
+      <w:r>
+        <w:rPr>
+          <w:rFonts w:ascii="Times New Roman" w:hAnsi="Times New Roman" w:cs="Times New Roman"/>
+          <w:sz w:val="24"/>
+          <w:szCs w:val="24"/>
+        </w:rPr>
+        <w:t xml:space="preserve"> del API de concurrencia de Java.</w:t>
+      </w:r>
+    </w:p>
+    <w:p>
+      <w:pPr>
+        <w:pStyle w:val="Prrafodelista"/>
+        <w:jc w:val="center"/>
+        <w:rPr>
+          <w:rFonts w:ascii="Times New Roman" w:hAnsi="Times New Roman" w:cs="Times New Roman"/>
+          <w:sz w:val="24"/>
+          <w:szCs w:val="24"/>
+        </w:rPr>
+      </w:pPr>
+      <w:r>
+        <w:rPr>
+          <w:rFonts w:ascii="Times New Roman" w:hAnsi="Times New Roman" w:cs="Times New Roman"/>
+          <w:sz w:val="24"/>
+          <w:szCs w:val="24"/>
+        </w:rPr>
+        <w:drawing>
+          <wp:inline distT="0" distB="0" distL="0" distR="0" wp14:anchorId="605C4613" wp14:editId="108280CF">
+            <wp:extent cx="5612130" cy="2777490"/>
+            <wp:effectExtent l="0" t="0" r="7620" b="3810"/>
+            <wp:docPr id="7" name="Imagen 7"/>
+            <wp:cNvGraphicFramePr>
+              <a:graphicFrameLocks xmlns:a="http://schemas.openxmlformats.org/drawingml/2006/main" noChangeAspect="1"/>
+            </wp:cNvGraphicFramePr>
+            <a:graphic xmlns:a="http://schemas.openxmlformats.org/drawingml/2006/main">
+              <a:graphicData uri="http://schemas.openxmlformats.org/drawingml/2006/picture">
+                <pic:pic xmlns:pic="http://schemas.openxmlformats.org/drawingml/2006/picture">
+                  <pic:nvPicPr>
+                    <pic:cNvPr id="1" name=""/>
+                    <pic:cNvPicPr/>
+                  </pic:nvPicPr>
+                  <pic:blipFill>
+                    <a:blip r:embed="rId13"/>
+                    <a:stretch>
+                      <a:fillRect/>
+                    </a:stretch>
+                  </pic:blipFill>
+                  <pic:spPr>
+                    <a:xfrm>
+                      <a:off x="0" y="0"/>
+                      <a:ext cx="5612130" cy="2777490"/>
+                    </a:xfrm>
+                    <a:prstGeom prst="rect">
+                      <a:avLst/>
+                    </a:prstGeom>
+                  </pic:spPr>
+                </pic:pic>
+              </a:graphicData>
+            </a:graphic>
+          </wp:inline>
+        </w:drawing>
+      </w:r>
+    </w:p>
+    <w:p>
+      <w:pPr>
+        <w:pStyle w:val="Prrafodelista"/>
+        <w:jc w:val="center"/>
+        <w:rPr>
+          <w:rFonts w:ascii="Times New Roman" w:hAnsi="Times New Roman" w:cs="Times New Roman"/>
+          <w:sz w:val="24"/>
+          <w:szCs w:val="24"/>
+        </w:rPr>
+      </w:pPr>
+      <w:r>
+        <w:rPr>
+          <w:rFonts w:ascii="Times New Roman" w:hAnsi="Times New Roman" w:cs="Times New Roman"/>
+          <w:sz w:val="24"/>
+          <w:szCs w:val="24"/>
+        </w:rPr>
+        <w:lastRenderedPageBreak/>
+        <w:drawing>
+          <wp:inline distT="0" distB="0" distL="0" distR="0" wp14:anchorId="7E8E5C04" wp14:editId="366D0B93">
+            <wp:extent cx="3962953" cy="2248214"/>
+            <wp:effectExtent l="0" t="0" r="0" b="0"/>
+            <wp:docPr id="8" name="Imagen 8" descr="Texto&#10;&#10;Descripción generada automáticamente"/>
+            <wp:cNvGraphicFramePr>
+              <a:graphicFrameLocks xmlns:a="http://schemas.openxmlformats.org/drawingml/2006/main" noChangeAspect="1"/>
+            </wp:cNvGraphicFramePr>
+            <a:graphic xmlns:a="http://schemas.openxmlformats.org/drawingml/2006/main">
+              <a:graphicData uri="http://schemas.openxmlformats.org/drawingml/2006/picture">
+                <pic:pic xmlns:pic="http://schemas.openxmlformats.org/drawingml/2006/picture">
+                  <pic:nvPicPr>
+                    <pic:cNvPr id="8" name="Imagen 8" descr="Texto&#10;&#10;Descripción generada automáticamente"/>
+                    <pic:cNvPicPr/>
+                  </pic:nvPicPr>
+                  <pic:blipFill>
+                    <a:blip r:embed="rId14"/>
+                    <a:stretch>
+                      <a:fillRect/>
+                    </a:stretch>
+                  </pic:blipFill>
+                  <pic:spPr>
+                    <a:xfrm>
+                      <a:off x="0" y="0"/>
+                      <a:ext cx="3962953" cy="2248214"/>
+                    </a:xfrm>
+                    <a:prstGeom prst="rect">
+                      <a:avLst/>
+                    </a:prstGeom>
+                  </pic:spPr>
+                </pic:pic>
+              </a:graphicData>
+            </a:graphic>
+          </wp:inline>
+        </w:drawing>
       </w:r>
     </w:p>
     <w:p>
@@ -667,24 +1372,642 @@
           <w:sz w:val="24"/>
           <w:szCs w:val="24"/>
         </w:rPr>
-        <w:t>Ajuste las pruebas de JUnit, considerando los casos de usar 1, 2 o 3 hilos (</w:t>
-      </w:r>
-      <w:r>
-        <w:rPr>
-          <w:rFonts w:ascii="Times New Roman" w:hAnsi="Times New Roman" w:cs="Times New Roman"/>
-          <w:sz w:val="24"/>
-          <w:szCs w:val="24"/>
-        </w:rPr>
-        <w:t>¡este último para considerar un número impar de hilos!</w:t>
-      </w:r>
-      <w:r>
-        <w:rPr>
-          <w:rFonts w:ascii="Times New Roman" w:hAnsi="Times New Roman" w:cs="Times New Roman"/>
-          <w:sz w:val="24"/>
-          <w:szCs w:val="24"/>
-        </w:rPr>
-        <w:t>)</w:t>
-      </w:r>
+        <w:t xml:space="preserve">Ajuste las pruebas de </w:t>
+      </w:r>
+      <w:proofErr w:type="spellStart"/>
+      <w:r>
+        <w:rPr>
+          <w:rFonts w:ascii="Times New Roman" w:hAnsi="Times New Roman" w:cs="Times New Roman"/>
+          <w:sz w:val="24"/>
+          <w:szCs w:val="24"/>
+        </w:rPr>
+        <w:t>JUnit</w:t>
+      </w:r>
+      <w:proofErr w:type="spellEnd"/>
+      <w:r>
+        <w:rPr>
+          <w:rFonts w:ascii="Times New Roman" w:hAnsi="Times New Roman" w:cs="Times New Roman"/>
+          <w:sz w:val="24"/>
+          <w:szCs w:val="24"/>
+        </w:rPr>
+        <w:t>, considerando los casos de usar 1, 2 o 3 hilos (¡este último para considerar un número impar de hilos!)</w:t>
+      </w:r>
+    </w:p>
+    <w:p>
+      <w:pPr>
+        <w:pStyle w:val="Prrafodelista"/>
+        <w:jc w:val="both"/>
+        <w:rPr>
+          <w:rFonts w:ascii="Times New Roman" w:hAnsi="Times New Roman" w:cs="Times New Roman"/>
+          <w:sz w:val="24"/>
+          <w:szCs w:val="24"/>
+        </w:rPr>
+      </w:pPr>
+      <w:r>
+        <w:rPr>
+          <w:rFonts w:ascii="Times New Roman" w:hAnsi="Times New Roman" w:cs="Times New Roman"/>
+          <w:sz w:val="24"/>
+          <w:szCs w:val="24"/>
+        </w:rPr>
+        <w:drawing>
+          <wp:inline distT="0" distB="0" distL="0" distR="0" wp14:anchorId="5AA7BE61" wp14:editId="679B8DB5">
+            <wp:extent cx="5612130" cy="2787650"/>
+            <wp:effectExtent l="0" t="0" r="7620" b="0"/>
+            <wp:docPr id="10" name="Imagen 10"/>
+            <wp:cNvGraphicFramePr>
+              <a:graphicFrameLocks xmlns:a="http://schemas.openxmlformats.org/drawingml/2006/main" noChangeAspect="1"/>
+            </wp:cNvGraphicFramePr>
+            <a:graphic xmlns:a="http://schemas.openxmlformats.org/drawingml/2006/main">
+              <a:graphicData uri="http://schemas.openxmlformats.org/drawingml/2006/picture">
+                <pic:pic xmlns:pic="http://schemas.openxmlformats.org/drawingml/2006/picture">
+                  <pic:nvPicPr>
+                    <pic:cNvPr id="1" name=""/>
+                    <pic:cNvPicPr/>
+                  </pic:nvPicPr>
+                  <pic:blipFill>
+                    <a:blip r:embed="rId15"/>
+                    <a:stretch>
+                      <a:fillRect/>
+                    </a:stretch>
+                  </pic:blipFill>
+                  <pic:spPr>
+                    <a:xfrm>
+                      <a:off x="0" y="0"/>
+                      <a:ext cx="5612130" cy="2787650"/>
+                    </a:xfrm>
+                    <a:prstGeom prst="rect">
+                      <a:avLst/>
+                    </a:prstGeom>
+                  </pic:spPr>
+                </pic:pic>
+              </a:graphicData>
+            </a:graphic>
+          </wp:inline>
+        </w:drawing>
+      </w:r>
+    </w:p>
+    <w:p>
+      <w:pPr>
+        <w:jc w:val="both"/>
+        <w:rPr>
+          <w:rFonts w:ascii="Times New Roman" w:hAnsi="Times New Roman" w:cs="Times New Roman"/>
+          <w:sz w:val="24"/>
+          <w:szCs w:val="24"/>
+        </w:rPr>
+      </w:pPr>
+      <w:r>
+        <w:rPr>
+          <w:rFonts w:ascii="Times New Roman" w:hAnsi="Times New Roman" w:cs="Times New Roman"/>
+          <w:b/>
+          <w:bCs/>
+          <w:sz w:val="24"/>
+          <w:szCs w:val="24"/>
+        </w:rPr>
+        <w:t>Parte III Evaluación de Desempeño</w:t>
+      </w:r>
+    </w:p>
+    <w:p>
+      <w:pPr>
+        <w:jc w:val="both"/>
+        <w:rPr>
+          <w:rFonts w:ascii="Times New Roman" w:hAnsi="Times New Roman" w:cs="Times New Roman"/>
+          <w:sz w:val="24"/>
+          <w:szCs w:val="24"/>
+        </w:rPr>
+      </w:pPr>
+      <w:r>
+        <w:rPr>
+          <w:rFonts w:ascii="Times New Roman" w:hAnsi="Times New Roman" w:cs="Times New Roman"/>
+          <w:sz w:val="24"/>
+          <w:szCs w:val="24"/>
+        </w:rPr>
+        <w:t xml:space="preserve">A partir de lo anterior, implemente la siguiente secuencia de experimentos para calcular el </w:t>
+      </w:r>
+      <w:proofErr w:type="spellStart"/>
+      <w:r>
+        <w:rPr>
+          <w:rFonts w:ascii="Times New Roman" w:hAnsi="Times New Roman" w:cs="Times New Roman"/>
+          <w:sz w:val="24"/>
+          <w:szCs w:val="24"/>
+        </w:rPr>
+        <w:t>millon</w:t>
+      </w:r>
+      <w:proofErr w:type="spellEnd"/>
+      <w:r>
+        <w:rPr>
+          <w:rFonts w:ascii="Times New Roman" w:hAnsi="Times New Roman" w:cs="Times New Roman"/>
+          <w:sz w:val="24"/>
+          <w:szCs w:val="24"/>
+        </w:rPr>
+        <w:t xml:space="preserve"> de dígitos (</w:t>
+      </w:r>
+      <w:proofErr w:type="spellStart"/>
+      <w:r>
+        <w:rPr>
+          <w:rFonts w:ascii="Times New Roman" w:hAnsi="Times New Roman" w:cs="Times New Roman"/>
+          <w:sz w:val="24"/>
+          <w:szCs w:val="24"/>
+        </w:rPr>
+        <w:t>hex</w:t>
+      </w:r>
+      <w:proofErr w:type="spellEnd"/>
+      <w:r>
+        <w:rPr>
+          <w:rFonts w:ascii="Times New Roman" w:hAnsi="Times New Roman" w:cs="Times New Roman"/>
+          <w:sz w:val="24"/>
+          <w:szCs w:val="24"/>
+        </w:rPr>
+        <w:t xml:space="preserve">) de PI, tomando los tiempos de ejecución de </w:t>
+      </w:r>
+      <w:proofErr w:type="gramStart"/>
+      <w:r>
+        <w:rPr>
+          <w:rFonts w:ascii="Times New Roman" w:hAnsi="Times New Roman" w:cs="Times New Roman"/>
+          <w:sz w:val="24"/>
+          <w:szCs w:val="24"/>
+        </w:rPr>
+        <w:t>los mismos</w:t>
+      </w:r>
+      <w:proofErr w:type="gramEnd"/>
+      <w:r>
+        <w:rPr>
+          <w:rFonts w:ascii="Times New Roman" w:hAnsi="Times New Roman" w:cs="Times New Roman"/>
+          <w:sz w:val="24"/>
+          <w:szCs w:val="24"/>
+        </w:rPr>
+        <w:t xml:space="preserve"> (asegúrese de hacerlos en la misma máquina):</w:t>
+      </w:r>
+    </w:p>
+    <w:p>
+      <w:pPr>
+        <w:numPr>
+          <w:ilvl w:val="0"/>
+          <w:numId w:val="5"/>
+        </w:numPr>
+        <w:jc w:val="both"/>
+        <w:rPr>
+          <w:rFonts w:ascii="Times New Roman" w:hAnsi="Times New Roman" w:cs="Times New Roman"/>
+          <w:sz w:val="24"/>
+          <w:szCs w:val="24"/>
+        </w:rPr>
+      </w:pPr>
+      <w:r>
+        <w:rPr>
+          <w:rFonts w:ascii="Times New Roman" w:hAnsi="Times New Roman" w:cs="Times New Roman"/>
+          <w:sz w:val="24"/>
+          <w:szCs w:val="24"/>
+        </w:rPr>
+        <w:t>Un solo hilo.</w:t>
+      </w:r>
+    </w:p>
+    <w:p>
+      <w:pPr>
+        <w:ind w:left="720"/>
+        <w:jc w:val="center"/>
+        <w:rPr>
+          <w:rFonts w:ascii="Times New Roman" w:hAnsi="Times New Roman" w:cs="Times New Roman"/>
+          <w:sz w:val="24"/>
+          <w:szCs w:val="24"/>
+        </w:rPr>
+      </w:pPr>
+    </w:p>
+    <w:p>
+      <w:pPr>
+        <w:ind w:left="720"/>
+        <w:jc w:val="center"/>
+        <w:rPr>
+          <w:rFonts w:ascii="Times New Roman" w:hAnsi="Times New Roman" w:cs="Times New Roman"/>
+          <w:sz w:val="24"/>
+          <w:szCs w:val="24"/>
+        </w:rPr>
+      </w:pPr>
+      <w:r>
+        <w:rPr>
+          <w:rFonts w:ascii="Times New Roman" w:hAnsi="Times New Roman" w:cs="Times New Roman"/>
+          <w:sz w:val="24"/>
+          <w:szCs w:val="24"/>
+        </w:rPr>
+        <w:lastRenderedPageBreak/>
+        <w:drawing>
+          <wp:inline distT="0" distB="0" distL="0" distR="0" wp14:anchorId="1B04DB2D" wp14:editId="1F07EB72">
+            <wp:extent cx="5612130" cy="1824355"/>
+            <wp:effectExtent l="0" t="0" r="7620" b="4445"/>
+            <wp:docPr id="11" name="Imagen 11"/>
+            <wp:cNvGraphicFramePr>
+              <a:graphicFrameLocks xmlns:a="http://schemas.openxmlformats.org/drawingml/2006/main" noChangeAspect="1"/>
+            </wp:cNvGraphicFramePr>
+            <a:graphic xmlns:a="http://schemas.openxmlformats.org/drawingml/2006/main">
+              <a:graphicData uri="http://schemas.openxmlformats.org/drawingml/2006/picture">
+                <pic:pic xmlns:pic="http://schemas.openxmlformats.org/drawingml/2006/picture">
+                  <pic:nvPicPr>
+                    <pic:cNvPr id="1" name=""/>
+                    <pic:cNvPicPr/>
+                  </pic:nvPicPr>
+                  <pic:blipFill rotWithShape="1">
+                    <a:blip r:embed="rId16"/>
+                    <a:srcRect t="14697"/>
+                    <a:stretch/>
+                  </pic:blipFill>
+                  <pic:spPr bwMode="auto">
+                    <a:xfrm>
+                      <a:off x="0" y="0"/>
+                      <a:ext cx="5612130" cy="1824355"/>
+                    </a:xfrm>
+                    <a:prstGeom prst="rect">
+                      <a:avLst/>
+                    </a:prstGeom>
+                    <a:ln>
+                      <a:noFill/>
+                    </a:ln>
+                    <a:extLst>
+                      <a:ext uri="{53640926-AAD7-44D8-BBD7-CCE9431645EC}">
+                        <a14:shadowObscured xmlns:a14="http://schemas.microsoft.com/office/drawing/2010/main"/>
+                      </a:ext>
+                    </a:extLst>
+                  </pic:spPr>
+                </pic:pic>
+              </a:graphicData>
+            </a:graphic>
+          </wp:inline>
+        </w:drawing>
+      </w:r>
+    </w:p>
+    <w:p>
+      <w:pPr>
+        <w:numPr>
+          <w:ilvl w:val="0"/>
+          <w:numId w:val="5"/>
+        </w:numPr>
+        <w:jc w:val="both"/>
+        <w:rPr>
+          <w:rFonts w:ascii="Times New Roman" w:hAnsi="Times New Roman" w:cs="Times New Roman"/>
+          <w:sz w:val="24"/>
+          <w:szCs w:val="24"/>
+        </w:rPr>
+      </w:pPr>
+      <w:r>
+        <w:rPr>
+          <w:rFonts w:ascii="Times New Roman" w:hAnsi="Times New Roman" w:cs="Times New Roman"/>
+          <w:sz w:val="24"/>
+          <w:szCs w:val="24"/>
+        </w:rPr>
+        <w:t>Tantos hilos como núcleos de procesamiento (haga que el programa determine esto haciendo uso del </w:t>
+      </w:r>
+      <w:hyperlink r:id="rId17" w:history="1">
+        <w:r>
+          <w:rPr>
+            <w:rStyle w:val="Hipervnculo"/>
+            <w:rFonts w:ascii="Times New Roman" w:hAnsi="Times New Roman" w:cs="Times New Roman"/>
+            <w:sz w:val="24"/>
+            <w:szCs w:val="24"/>
+          </w:rPr>
+          <w:t xml:space="preserve">API </w:t>
+        </w:r>
+        <w:proofErr w:type="spellStart"/>
+        <w:r>
+          <w:rPr>
+            <w:rStyle w:val="Hipervnculo"/>
+            <w:rFonts w:ascii="Times New Roman" w:hAnsi="Times New Roman" w:cs="Times New Roman"/>
+            <w:sz w:val="24"/>
+            <w:szCs w:val="24"/>
+          </w:rPr>
+          <w:t>Runtime</w:t>
+        </w:r>
+        <w:proofErr w:type="spellEnd"/>
+      </w:hyperlink>
+      <w:r>
+        <w:rPr>
+          <w:rFonts w:ascii="Times New Roman" w:hAnsi="Times New Roman" w:cs="Times New Roman"/>
+          <w:sz w:val="24"/>
+          <w:szCs w:val="24"/>
+        </w:rPr>
+        <w:t>).</w:t>
+      </w:r>
+    </w:p>
+    <w:p>
+      <w:pPr>
+        <w:ind w:left="720"/>
+        <w:jc w:val="both"/>
+        <w:rPr>
+          <w:rFonts w:ascii="Times New Roman" w:hAnsi="Times New Roman" w:cs="Times New Roman"/>
+          <w:sz w:val="24"/>
+          <w:szCs w:val="24"/>
+        </w:rPr>
+      </w:pPr>
+      <w:r>
+        <w:rPr>
+          <w:rFonts w:ascii="Times New Roman" w:hAnsi="Times New Roman" w:cs="Times New Roman"/>
+          <w:sz w:val="24"/>
+          <w:szCs w:val="24"/>
+        </w:rPr>
+        <w:drawing>
+          <wp:inline distT="0" distB="0" distL="0" distR="0" wp14:anchorId="78B46BBB" wp14:editId="698105B2">
+            <wp:extent cx="5612130" cy="2334895"/>
+            <wp:effectExtent l="0" t="0" r="7620" b="8255"/>
+            <wp:docPr id="12" name="Imagen 12"/>
+            <wp:cNvGraphicFramePr>
+              <a:graphicFrameLocks xmlns:a="http://schemas.openxmlformats.org/drawingml/2006/main" noChangeAspect="1"/>
+            </wp:cNvGraphicFramePr>
+            <a:graphic xmlns:a="http://schemas.openxmlformats.org/drawingml/2006/main">
+              <a:graphicData uri="http://schemas.openxmlformats.org/drawingml/2006/picture">
+                <pic:pic xmlns:pic="http://schemas.openxmlformats.org/drawingml/2006/picture">
+                  <pic:nvPicPr>
+                    <pic:cNvPr id="1" name=""/>
+                    <pic:cNvPicPr/>
+                  </pic:nvPicPr>
+                  <pic:blipFill>
+                    <a:blip r:embed="rId18"/>
+                    <a:stretch>
+                      <a:fillRect/>
+                    </a:stretch>
+                  </pic:blipFill>
+                  <pic:spPr>
+                    <a:xfrm>
+                      <a:off x="0" y="0"/>
+                      <a:ext cx="5612130" cy="2334895"/>
+                    </a:xfrm>
+                    <a:prstGeom prst="rect">
+                      <a:avLst/>
+                    </a:prstGeom>
+                  </pic:spPr>
+                </pic:pic>
+              </a:graphicData>
+            </a:graphic>
+          </wp:inline>
+        </w:drawing>
+      </w:r>
+    </w:p>
+    <w:p>
+      <w:pPr>
+        <w:numPr>
+          <w:ilvl w:val="0"/>
+          <w:numId w:val="5"/>
+        </w:numPr>
+        <w:jc w:val="both"/>
+        <w:rPr>
+          <w:rFonts w:ascii="Times New Roman" w:hAnsi="Times New Roman" w:cs="Times New Roman"/>
+          <w:sz w:val="24"/>
+          <w:szCs w:val="24"/>
+        </w:rPr>
+      </w:pPr>
+      <w:r>
+        <w:rPr>
+          <w:rFonts w:ascii="Times New Roman" w:hAnsi="Times New Roman" w:cs="Times New Roman"/>
+          <w:sz w:val="24"/>
+          <w:szCs w:val="24"/>
+        </w:rPr>
+        <w:t>Tantos hilos como el doble de núcleos de procesamiento.</w:t>
+      </w:r>
+    </w:p>
+    <w:p>
+      <w:pPr>
+        <w:ind w:left="720"/>
+        <w:jc w:val="both"/>
+        <w:rPr>
+          <w:rFonts w:ascii="Times New Roman" w:hAnsi="Times New Roman" w:cs="Times New Roman"/>
+          <w:sz w:val="24"/>
+          <w:szCs w:val="24"/>
+        </w:rPr>
+      </w:pPr>
+      <w:r>
+        <w:rPr>
+          <w:rFonts w:ascii="Times New Roman" w:hAnsi="Times New Roman" w:cs="Times New Roman"/>
+          <w:sz w:val="24"/>
+          <w:szCs w:val="24"/>
+        </w:rPr>
+        <w:drawing>
+          <wp:inline distT="0" distB="0" distL="0" distR="0" wp14:anchorId="3F9316C4" wp14:editId="166A8C20">
+            <wp:extent cx="5612130" cy="2996565"/>
+            <wp:effectExtent l="0" t="0" r="7620" b="0"/>
+            <wp:docPr id="13" name="Imagen 13" descr="Texto&#10;&#10;Descripción generada automáticamente"/>
+            <wp:cNvGraphicFramePr>
+              <a:graphicFrameLocks xmlns:a="http://schemas.openxmlformats.org/drawingml/2006/main" noChangeAspect="1"/>
+            </wp:cNvGraphicFramePr>
+            <a:graphic xmlns:a="http://schemas.openxmlformats.org/drawingml/2006/main">
+              <a:graphicData uri="http://schemas.openxmlformats.org/drawingml/2006/picture">
+                <pic:pic xmlns:pic="http://schemas.openxmlformats.org/drawingml/2006/picture">
+                  <pic:nvPicPr>
+                    <pic:cNvPr id="13" name="Imagen 13" descr="Texto&#10;&#10;Descripción generada automáticamente"/>
+                    <pic:cNvPicPr/>
+                  </pic:nvPicPr>
+                  <pic:blipFill>
+                    <a:blip r:embed="rId19"/>
+                    <a:stretch>
+                      <a:fillRect/>
+                    </a:stretch>
+                  </pic:blipFill>
+                  <pic:spPr>
+                    <a:xfrm>
+                      <a:off x="0" y="0"/>
+                      <a:ext cx="5612130" cy="2996565"/>
+                    </a:xfrm>
+                    <a:prstGeom prst="rect">
+                      <a:avLst/>
+                    </a:prstGeom>
+                  </pic:spPr>
+                </pic:pic>
+              </a:graphicData>
+            </a:graphic>
+          </wp:inline>
+        </w:drawing>
+      </w:r>
+    </w:p>
+    <w:p>
+      <w:pPr>
+        <w:numPr>
+          <w:ilvl w:val="0"/>
+          <w:numId w:val="5"/>
+        </w:numPr>
+        <w:jc w:val="both"/>
+        <w:rPr>
+          <w:rFonts w:ascii="Times New Roman" w:hAnsi="Times New Roman" w:cs="Times New Roman"/>
+          <w:sz w:val="24"/>
+          <w:szCs w:val="24"/>
+        </w:rPr>
+      </w:pPr>
+      <w:r>
+        <w:rPr>
+          <w:rFonts w:ascii="Times New Roman" w:hAnsi="Times New Roman" w:cs="Times New Roman"/>
+          <w:sz w:val="24"/>
+          <w:szCs w:val="24"/>
+        </w:rPr>
+        <w:lastRenderedPageBreak/>
+        <w:t>200 hilos.</w:t>
+      </w:r>
+    </w:p>
+    <w:p>
+      <w:pPr>
+        <w:ind w:left="720"/>
+        <w:jc w:val="both"/>
+        <w:rPr>
+          <w:rFonts w:ascii="Times New Roman" w:hAnsi="Times New Roman" w:cs="Times New Roman"/>
+          <w:sz w:val="24"/>
+          <w:szCs w:val="24"/>
+        </w:rPr>
+      </w:pPr>
+      <w:r>
+        <w:rPr>
+          <w:rFonts w:ascii="Times New Roman" w:hAnsi="Times New Roman" w:cs="Times New Roman"/>
+          <w:sz w:val="24"/>
+          <w:szCs w:val="24"/>
+        </w:rPr>
+        <w:drawing>
+          <wp:inline distT="0" distB="0" distL="0" distR="0" wp14:anchorId="1C1CC06A" wp14:editId="755215B9">
+            <wp:extent cx="5612130" cy="3320415"/>
+            <wp:effectExtent l="0" t="0" r="7620" b="0"/>
+            <wp:docPr id="14" name="Imagen 14" descr="Texto&#10;&#10;Descripción generada automáticamente"/>
+            <wp:cNvGraphicFramePr>
+              <a:graphicFrameLocks xmlns:a="http://schemas.openxmlformats.org/drawingml/2006/main" noChangeAspect="1"/>
+            </wp:cNvGraphicFramePr>
+            <a:graphic xmlns:a="http://schemas.openxmlformats.org/drawingml/2006/main">
+              <a:graphicData uri="http://schemas.openxmlformats.org/drawingml/2006/picture">
+                <pic:pic xmlns:pic="http://schemas.openxmlformats.org/drawingml/2006/picture">
+                  <pic:nvPicPr>
+                    <pic:cNvPr id="14" name="Imagen 14" descr="Texto&#10;&#10;Descripción generada automáticamente"/>
+                    <pic:cNvPicPr/>
+                  </pic:nvPicPr>
+                  <pic:blipFill>
+                    <a:blip r:embed="rId20"/>
+                    <a:stretch>
+                      <a:fillRect/>
+                    </a:stretch>
+                  </pic:blipFill>
+                  <pic:spPr>
+                    <a:xfrm>
+                      <a:off x="0" y="0"/>
+                      <a:ext cx="5612130" cy="3320415"/>
+                    </a:xfrm>
+                    <a:prstGeom prst="rect">
+                      <a:avLst/>
+                    </a:prstGeom>
+                  </pic:spPr>
+                </pic:pic>
+              </a:graphicData>
+            </a:graphic>
+          </wp:inline>
+        </w:drawing>
+      </w:r>
+    </w:p>
+    <w:p>
+      <w:pPr>
+        <w:numPr>
+          <w:ilvl w:val="0"/>
+          <w:numId w:val="5"/>
+        </w:numPr>
+        <w:jc w:val="both"/>
+        <w:rPr>
+          <w:rFonts w:ascii="Times New Roman" w:hAnsi="Times New Roman" w:cs="Times New Roman"/>
+          <w:sz w:val="24"/>
+          <w:szCs w:val="24"/>
+        </w:rPr>
+      </w:pPr>
+      <w:r>
+        <w:rPr>
+          <w:rFonts w:ascii="Times New Roman" w:hAnsi="Times New Roman" w:cs="Times New Roman"/>
+          <w:sz w:val="24"/>
+          <w:szCs w:val="24"/>
+        </w:rPr>
+        <w:t>500 hilos.</w:t>
+      </w:r>
+    </w:p>
+    <w:p>
+      <w:pPr>
+        <w:ind w:left="720"/>
+        <w:jc w:val="both"/>
+        <w:rPr>
+          <w:rFonts w:ascii="Times New Roman" w:hAnsi="Times New Roman" w:cs="Times New Roman"/>
+          <w:sz w:val="24"/>
+          <w:szCs w:val="24"/>
+        </w:rPr>
+      </w:pPr>
+      <w:r>
+        <w:rPr>
+          <w:rFonts w:ascii="Times New Roman" w:hAnsi="Times New Roman" w:cs="Times New Roman"/>
+          <w:sz w:val="24"/>
+          <w:szCs w:val="24"/>
+        </w:rPr>
+        <w:drawing>
+          <wp:inline distT="0" distB="0" distL="0" distR="0" wp14:anchorId="735C58FB" wp14:editId="5D39D172">
+            <wp:extent cx="5612130" cy="2031365"/>
+            <wp:effectExtent l="0" t="0" r="7620" b="6985"/>
+            <wp:docPr id="15" name="Imagen 15" descr="Captura de pantalla de computadora&#10;&#10;Descripción generada automáticamente"/>
+            <wp:cNvGraphicFramePr>
+              <a:graphicFrameLocks xmlns:a="http://schemas.openxmlformats.org/drawingml/2006/main" noChangeAspect="1"/>
+            </wp:cNvGraphicFramePr>
+            <a:graphic xmlns:a="http://schemas.openxmlformats.org/drawingml/2006/main">
+              <a:graphicData uri="http://schemas.openxmlformats.org/drawingml/2006/picture">
+                <pic:pic xmlns:pic="http://schemas.openxmlformats.org/drawingml/2006/picture">
+                  <pic:nvPicPr>
+                    <pic:cNvPr id="15" name="Imagen 15" descr="Captura de pantalla de computadora&#10;&#10;Descripción generada automáticamente"/>
+                    <pic:cNvPicPr/>
+                  </pic:nvPicPr>
+                  <pic:blipFill>
+                    <a:blip r:embed="rId21"/>
+                    <a:stretch>
+                      <a:fillRect/>
+                    </a:stretch>
+                  </pic:blipFill>
+                  <pic:spPr>
+                    <a:xfrm>
+                      <a:off x="0" y="0"/>
+                      <a:ext cx="5612130" cy="2031365"/>
+                    </a:xfrm>
+                    <a:prstGeom prst="rect">
+                      <a:avLst/>
+                    </a:prstGeom>
+                  </pic:spPr>
+                </pic:pic>
+              </a:graphicData>
+            </a:graphic>
+          </wp:inline>
+        </w:drawing>
+      </w:r>
+    </w:p>
+    <w:p>
+      <w:pPr>
+        <w:jc w:val="both"/>
+        <w:rPr>
+          <w:rFonts w:ascii="Times New Roman" w:hAnsi="Times New Roman" w:cs="Times New Roman"/>
+          <w:sz w:val="24"/>
+          <w:szCs w:val="24"/>
+        </w:rPr>
+      </w:pPr>
+      <w:r>
+        <w:rPr>
+          <w:rFonts w:ascii="Times New Roman" w:hAnsi="Times New Roman" w:cs="Times New Roman"/>
+          <w:sz w:val="24"/>
+          <w:szCs w:val="24"/>
+        </w:rPr>
+        <w:t xml:space="preserve">Al iniciar el programa ejecute el monitor </w:t>
+      </w:r>
+      <w:proofErr w:type="spellStart"/>
+      <w:r>
+        <w:rPr>
+          <w:rFonts w:ascii="Times New Roman" w:hAnsi="Times New Roman" w:cs="Times New Roman"/>
+          <w:sz w:val="24"/>
+          <w:szCs w:val="24"/>
+        </w:rPr>
+        <w:t>jVisualVM</w:t>
+      </w:r>
+      <w:proofErr w:type="spellEnd"/>
+      <w:r>
+        <w:rPr>
+          <w:rFonts w:ascii="Times New Roman" w:hAnsi="Times New Roman" w:cs="Times New Roman"/>
+          <w:sz w:val="24"/>
+          <w:szCs w:val="24"/>
+        </w:rPr>
+        <w:t>, y a medida que corran las pruebas, revise y anote el consumo de CPU y de memoria en cada caso.</w:t>
+      </w:r>
+    </w:p>
+    <w:p>
+      <w:pPr>
+        <w:jc w:val="both"/>
+        <w:rPr>
+          <w:rFonts w:ascii="Times New Roman" w:hAnsi="Times New Roman" w:cs="Times New Roman"/>
+          <w:sz w:val="24"/>
+          <w:szCs w:val="24"/>
+        </w:rPr>
+      </w:pPr>
     </w:p>
     <w:p>
       <w:pPr>
@@ -801,6 +2124,119 @@
     </w:lvl>
   </w:abstractNum>
   <w:abstractNum w:abstractNumId="1" w15:restartNumberingAfterBreak="0">
+    <w:nsid w:val="39C1712C"/>
+    <w:multiLevelType w:val="multilevel"/>
+    <w:tmpl w:val="FEF0F9B8"/>
+    <w:lvl w:ilvl="0">
+      <w:start w:val="1"/>
+      <w:numFmt w:val="decimal"/>
+      <w:lvlText w:val="%1."/>
+      <w:lvlJc w:val="left"/>
+      <w:pPr>
+        <w:tabs>
+          <w:tab w:val="num" w:pos="720"/>
+        </w:tabs>
+        <w:ind w:left="720" w:hanging="360"/>
+      </w:pPr>
+    </w:lvl>
+    <w:lvl w:ilvl="1" w:tentative="1">
+      <w:start w:val="1"/>
+      <w:numFmt w:val="decimal"/>
+      <w:lvlText w:val="%2."/>
+      <w:lvlJc w:val="left"/>
+      <w:pPr>
+        <w:tabs>
+          <w:tab w:val="num" w:pos="1440"/>
+        </w:tabs>
+        <w:ind w:left="1440" w:hanging="360"/>
+      </w:pPr>
+    </w:lvl>
+    <w:lvl w:ilvl="2" w:tentative="1">
+      <w:start w:val="1"/>
+      <w:numFmt w:val="decimal"/>
+      <w:lvlText w:val="%3."/>
+      <w:lvlJc w:val="left"/>
+      <w:pPr>
+        <w:tabs>
+          <w:tab w:val="num" w:pos="2160"/>
+        </w:tabs>
+        <w:ind w:left="2160" w:hanging="360"/>
+      </w:pPr>
+    </w:lvl>
+    <w:lvl w:ilvl="3" w:tentative="1">
+      <w:start w:val="1"/>
+      <w:numFmt w:val="decimal"/>
+      <w:lvlText w:val="%4."/>
+      <w:lvlJc w:val="left"/>
+      <w:pPr>
+        <w:tabs>
+          <w:tab w:val="num" w:pos="2880"/>
+        </w:tabs>
+        <w:ind w:left="2880" w:hanging="360"/>
+      </w:pPr>
+    </w:lvl>
+    <w:lvl w:ilvl="4" w:tentative="1">
+      <w:start w:val="1"/>
+      <w:numFmt w:val="decimal"/>
+      <w:lvlText w:val="%5."/>
+      <w:lvlJc w:val="left"/>
+      <w:pPr>
+        <w:tabs>
+          <w:tab w:val="num" w:pos="3600"/>
+        </w:tabs>
+        <w:ind w:left="3600" w:hanging="360"/>
+      </w:pPr>
+    </w:lvl>
+    <w:lvl w:ilvl="5" w:tentative="1">
+      <w:start w:val="1"/>
+      <w:numFmt w:val="decimal"/>
+      <w:lvlText w:val="%6."/>
+      <w:lvlJc w:val="left"/>
+      <w:pPr>
+        <w:tabs>
+          <w:tab w:val="num" w:pos="4320"/>
+        </w:tabs>
+        <w:ind w:left="4320" w:hanging="360"/>
+      </w:pPr>
+    </w:lvl>
+    <w:lvl w:ilvl="6" w:tentative="1">
+      <w:start w:val="1"/>
+      <w:numFmt w:val="decimal"/>
+      <w:lvlText w:val="%7."/>
+      <w:lvlJc w:val="left"/>
+      <w:pPr>
+        <w:tabs>
+          <w:tab w:val="num" w:pos="5040"/>
+        </w:tabs>
+        <w:ind w:left="5040" w:hanging="360"/>
+      </w:pPr>
+    </w:lvl>
+    <w:lvl w:ilvl="7" w:tentative="1">
+      <w:start w:val="1"/>
+      <w:numFmt w:val="decimal"/>
+      <w:lvlText w:val="%8."/>
+      <w:lvlJc w:val="left"/>
+      <w:pPr>
+        <w:tabs>
+          <w:tab w:val="num" w:pos="5760"/>
+        </w:tabs>
+        <w:ind w:left="5760" w:hanging="360"/>
+      </w:pPr>
+    </w:lvl>
+    <w:lvl w:ilvl="8" w:tentative="1">
+      <w:start w:val="1"/>
+      <w:numFmt w:val="decimal"/>
+      <w:lvlText w:val="%9."/>
+      <w:lvlJc w:val="left"/>
+      <w:pPr>
+        <w:tabs>
+          <w:tab w:val="num" w:pos="6480"/>
+        </w:tabs>
+        <w:ind w:left="6480" w:hanging="360"/>
+      </w:pPr>
+    </w:lvl>
+  </w:abstractNum>
+  <w:abstractNum w:abstractNumId="2" w15:restartNumberingAfterBreak="0">
     <w:nsid w:val="3BC3742F"/>
     <w:multiLevelType w:val="hybridMultilevel"/>
     <w:tmpl w:val="DD22F85E"/>
@@ -913,7 +2349,7 @@
       </w:rPr>
     </w:lvl>
   </w:abstractNum>
-  <w:abstractNum w:abstractNumId="2" w15:restartNumberingAfterBreak="0">
+  <w:abstractNum w:abstractNumId="3" w15:restartNumberingAfterBreak="0">
     <w:nsid w:val="4D9B68FD"/>
     <w:multiLevelType w:val="hybridMultilevel"/>
     <w:tmpl w:val="1E4ED856"/>
@@ -1002,7 +2438,7 @@
       </w:pPr>
     </w:lvl>
   </w:abstractNum>
-  <w:abstractNum w:abstractNumId="3" w15:restartNumberingAfterBreak="0">
+  <w:abstractNum w:abstractNumId="4" w15:restartNumberingAfterBreak="0">
     <w:nsid w:val="5D5F4BA5"/>
     <w:multiLevelType w:val="hybridMultilevel"/>
     <w:tmpl w:val="5136D8E2"/>
@@ -1095,13 +2531,16 @@
     <w:abstractNumId w:val="0"/>
   </w:num>
   <w:num w:numId="2" w16cid:durableId="294264510">
+    <w:abstractNumId w:val="3"/>
+  </w:num>
+  <w:num w:numId="3" w16cid:durableId="1960838995">
     <w:abstractNumId w:val="2"/>
   </w:num>
-  <w:num w:numId="3" w16cid:durableId="1960838995">
+  <w:num w:numId="4" w16cid:durableId="663893629">
+    <w:abstractNumId w:val="4"/>
+  </w:num>
+  <w:num w:numId="5" w16cid:durableId="474030429">
     <w:abstractNumId w:val="1"/>
-  </w:num>
-  <w:num w:numId="4" w16cid:durableId="663893629">
-    <w:abstractNumId w:val="3"/>
   </w:num>
 </w:numbering>
 </file>
@@ -1508,7 +2947,6 @@
   <w:style w:type="character" w:default="1" w:styleId="Fuentedeprrafopredeter">
     <w:name w:val="Default Paragraph Font"/>
     <w:uiPriority w:val="1"/>
-    <w:semiHidden/>
     <w:unhideWhenUsed/>
   </w:style>
   <w:style w:type="table" w:default="1" w:styleId="Tablanormal">
@@ -1542,6 +2980,29 @@
       <w:ind w:left="720"/>
       <w:contextualSpacing/>
     </w:pPr>
+  </w:style>
+  <w:style w:type="character" w:styleId="Hipervnculo">
+    <w:name w:val="Hyperlink"/>
+    <w:basedOn w:val="Fuentedeprrafopredeter"/>
+    <w:uiPriority w:val="99"/>
+    <w:unhideWhenUsed/>
+    <w:rsid w:val="003D0BCB"/>
+    <w:rPr>
+      <w:color w:val="0563C1" w:themeColor="hyperlink"/>
+      <w:u w:val="single"/>
+    </w:rPr>
+  </w:style>
+  <w:style w:type="character" w:styleId="Mencinsinresolver">
+    <w:name w:val="Unresolved Mention"/>
+    <w:basedOn w:val="Fuentedeprrafopredeter"/>
+    <w:uiPriority w:val="99"/>
+    <w:semiHidden/>
+    <w:unhideWhenUsed/>
+    <w:rsid w:val="003D0BCB"/>
+    <w:rPr>
+      <w:color w:val="605E5C"/>
+      <w:shd w:val="clear" w:color="auto" w:fill="E1DFDD"/>
+    </w:rPr>
   </w:style>
 </w:styles>
 </file>
@@ -1839,4 +3300,16 @@
     </a:ext>
   </a:extLst>
 </a:theme>
+</file>
+
+<file path=customXml/item1.xml><?xml version="1.0" encoding="utf-8"?>
+<b:Sources xmlns:b="http://schemas.openxmlformats.org/officeDocument/2006/bibliography" xmlns="http://schemas.openxmlformats.org/officeDocument/2006/bibliography" SelectedStyle="\APASixthEditionOfficeOnline.xsl" StyleName="APA" Version="6"/>
+</file>
+
+<file path=customXml/itemProps1.xml><?xml version="1.0" encoding="utf-8"?>
+<ds:datastoreItem xmlns:ds="http://schemas.openxmlformats.org/officeDocument/2006/customXml" ds:itemID="{753EB241-BE11-48C9-9BE1-FC6257510047}">
+  <ds:schemaRefs>
+    <ds:schemaRef ds:uri="http://schemas.openxmlformats.org/officeDocument/2006/bibliography"/>
+  </ds:schemaRefs>
+</ds:datastoreItem>
 </file>
--- a/LABORATORIO 1 ARSW.docx
+++ b/LABORATORIO 1 ARSW.docx
@@ -448,25 +448,7 @@
           <w:sz w:val="24"/>
           <w:szCs w:val="24"/>
         </w:rPr>
-        <w:t xml:space="preserve">De acuerdo con lo revisado en las lecturas, complete las clases </w:t>
-      </w:r>
-      <w:proofErr w:type="spellStart"/>
-      <w:r>
-        <w:rPr>
-          <w:rFonts w:ascii="Times New Roman" w:hAnsi="Times New Roman" w:cs="Times New Roman"/>
-          <w:sz w:val="24"/>
-          <w:szCs w:val="24"/>
-        </w:rPr>
-        <w:t>CountThread</w:t>
-      </w:r>
-      <w:proofErr w:type="spellEnd"/>
-      <w:r>
-        <w:rPr>
-          <w:rFonts w:ascii="Times New Roman" w:hAnsi="Times New Roman" w:cs="Times New Roman"/>
-          <w:sz w:val="24"/>
-          <w:szCs w:val="24"/>
-        </w:rPr>
-        <w:t>, para que las mismas definan el ciclo de vida de un hilo que imprima por pantalla los números entre A y B.</w:t>
+        <w:t>De acuerdo con lo revisado en las lecturas, complete las clases CountThread, para que las mismas definan el ciclo de vida de un hilo que imprima por pantalla los números entre A y B.</w:t>
       </w:r>
     </w:p>
     <w:p>
@@ -482,6 +464,7 @@
       <w:r>
         <w:rPr>
           <w:rFonts w:ascii="Times New Roman" w:hAnsi="Times New Roman" w:cs="Times New Roman"/>
+          <w:noProof/>
           <w:sz w:val="24"/>
           <w:szCs w:val="24"/>
         </w:rPr>
@@ -542,25 +525,7 @@
           <w:sz w:val="24"/>
           <w:szCs w:val="24"/>
         </w:rPr>
-        <w:t xml:space="preserve">Complete el método main de la clase </w:t>
-      </w:r>
-      <w:proofErr w:type="spellStart"/>
-      <w:r>
-        <w:rPr>
-          <w:rFonts w:ascii="Times New Roman" w:hAnsi="Times New Roman" w:cs="Times New Roman"/>
-          <w:sz w:val="24"/>
-          <w:szCs w:val="24"/>
-        </w:rPr>
-        <w:t>CountMainThreads</w:t>
-      </w:r>
-      <w:proofErr w:type="spellEnd"/>
-      <w:r>
-        <w:rPr>
-          <w:rFonts w:ascii="Times New Roman" w:hAnsi="Times New Roman" w:cs="Times New Roman"/>
-          <w:sz w:val="24"/>
-          <w:szCs w:val="24"/>
-        </w:rPr>
-        <w:t xml:space="preserve"> para que:</w:t>
+        <w:t>Complete el método main de la clase CountMainThreads para que:</w:t>
       </w:r>
     </w:p>
     <w:p>
@@ -583,43 +548,7 @@
           <w:sz w:val="24"/>
           <w:szCs w:val="24"/>
         </w:rPr>
-        <w:t xml:space="preserve">Cree 3 hilos de tipo </w:t>
-      </w:r>
-      <w:proofErr w:type="spellStart"/>
-      <w:r>
-        <w:rPr>
-          <w:rFonts w:ascii="Times New Roman" w:hAnsi="Times New Roman" w:cs="Times New Roman"/>
-          <w:sz w:val="24"/>
-          <w:szCs w:val="24"/>
-        </w:rPr>
-        <w:t>CountThread</w:t>
-      </w:r>
-      <w:proofErr w:type="spellEnd"/>
-      <w:r>
-        <w:rPr>
-          <w:rFonts w:ascii="Times New Roman" w:hAnsi="Times New Roman" w:cs="Times New Roman"/>
-          <w:sz w:val="24"/>
-          <w:szCs w:val="24"/>
-        </w:rPr>
-        <w:t>, asignándole al primero el intervalo [</w:t>
-      </w:r>
-      <w:proofErr w:type="gramStart"/>
-      <w:r>
-        <w:rPr>
-          <w:rFonts w:ascii="Times New Roman" w:hAnsi="Times New Roman" w:cs="Times New Roman"/>
-          <w:sz w:val="24"/>
-          <w:szCs w:val="24"/>
-        </w:rPr>
-        <w:t>0..</w:t>
-      </w:r>
-      <w:proofErr w:type="gramEnd"/>
-      <w:r>
-        <w:rPr>
-          <w:rFonts w:ascii="Times New Roman" w:hAnsi="Times New Roman" w:cs="Times New Roman"/>
-          <w:sz w:val="24"/>
-          <w:szCs w:val="24"/>
-        </w:rPr>
-        <w:t>99], al segundo [99..199], y al tercero [200..299].</w:t>
+        <w:t>Cree 3 hilos de tipo CountThread, asignándole al primero el intervalo [0..99], al segundo [99..199], y al tercero [200..299].</w:t>
       </w:r>
     </w:p>
     <w:p>
@@ -636,6 +565,7 @@
       <w:r>
         <w:rPr>
           <w:rFonts w:ascii="Times New Roman" w:hAnsi="Times New Roman" w:cs="Times New Roman"/>
+          <w:noProof/>
           <w:sz w:val="24"/>
           <w:szCs w:val="24"/>
         </w:rPr>
@@ -696,35 +626,7 @@
           <w:sz w:val="24"/>
           <w:szCs w:val="24"/>
         </w:rPr>
-        <w:t>Inicie los tres hilos con '</w:t>
-      </w:r>
-      <w:proofErr w:type="spellStart"/>
-      <w:proofErr w:type="gramStart"/>
-      <w:r>
-        <w:rPr>
-          <w:rFonts w:ascii="Times New Roman" w:hAnsi="Times New Roman" w:cs="Times New Roman"/>
-          <w:sz w:val="24"/>
-          <w:szCs w:val="24"/>
-        </w:rPr>
-        <w:t>start</w:t>
-      </w:r>
-      <w:proofErr w:type="spellEnd"/>
-      <w:r>
-        <w:rPr>
-          <w:rFonts w:ascii="Times New Roman" w:hAnsi="Times New Roman" w:cs="Times New Roman"/>
-          <w:sz w:val="24"/>
-          <w:szCs w:val="24"/>
-        </w:rPr>
-        <w:t>(</w:t>
-      </w:r>
-      <w:proofErr w:type="gramEnd"/>
-      <w:r>
-        <w:rPr>
-          <w:rFonts w:ascii="Times New Roman" w:hAnsi="Times New Roman" w:cs="Times New Roman"/>
-          <w:sz w:val="24"/>
-          <w:szCs w:val="24"/>
-        </w:rPr>
-        <w:t>)'.</w:t>
+        <w:t>Inicie los tres hilos con 'start()'.</w:t>
       </w:r>
     </w:p>
     <w:p>
@@ -741,6 +643,7 @@
       <w:r>
         <w:rPr>
           <w:rFonts w:ascii="Times New Roman" w:hAnsi="Times New Roman" w:cs="Times New Roman"/>
+          <w:noProof/>
           <w:sz w:val="24"/>
           <w:szCs w:val="24"/>
         </w:rPr>
@@ -818,6 +721,7 @@
       <w:r>
         <w:rPr>
           <w:rFonts w:ascii="Times New Roman" w:hAnsi="Times New Roman" w:cs="Times New Roman"/>
+          <w:noProof/>
           <w:sz w:val="24"/>
           <w:szCs w:val="24"/>
         </w:rPr>
@@ -895,35 +799,7 @@
           <w:sz w:val="24"/>
           <w:szCs w:val="24"/>
         </w:rPr>
-        <w:t xml:space="preserve"> con '</w:t>
-      </w:r>
-      <w:proofErr w:type="spellStart"/>
-      <w:proofErr w:type="gramStart"/>
-      <w:r>
-        <w:rPr>
-          <w:rFonts w:ascii="Times New Roman" w:hAnsi="Times New Roman" w:cs="Times New Roman"/>
-          <w:sz w:val="24"/>
-          <w:szCs w:val="24"/>
-        </w:rPr>
-        <w:t>start</w:t>
-      </w:r>
-      <w:proofErr w:type="spellEnd"/>
-      <w:r>
-        <w:rPr>
-          <w:rFonts w:ascii="Times New Roman" w:hAnsi="Times New Roman" w:cs="Times New Roman"/>
-          <w:sz w:val="24"/>
-          <w:szCs w:val="24"/>
-        </w:rPr>
-        <w:t>(</w:t>
-      </w:r>
-      <w:proofErr w:type="gramEnd"/>
-      <w:r>
-        <w:rPr>
-          <w:rFonts w:ascii="Times New Roman" w:hAnsi="Times New Roman" w:cs="Times New Roman"/>
-          <w:sz w:val="24"/>
-          <w:szCs w:val="24"/>
-        </w:rPr>
-        <w:t xml:space="preserve">)' por 'run()'. </w:t>
+        <w:t xml:space="preserve"> con 'start()' por 'run()'. </w:t>
       </w:r>
       <w:r>
         <w:rPr>
@@ -964,6 +840,7 @@
       <w:r>
         <w:rPr>
           <w:rFonts w:ascii="Times New Roman" w:hAnsi="Times New Roman" w:cs="Times New Roman"/>
+          <w:noProof/>
           <w:sz w:val="24"/>
           <w:szCs w:val="24"/>
         </w:rPr>
@@ -1018,6 +895,7 @@
       <w:r>
         <w:rPr>
           <w:rFonts w:ascii="Times New Roman" w:hAnsi="Times New Roman" w:cs="Times New Roman"/>
+          <w:noProof/>
           <w:sz w:val="24"/>
           <w:szCs w:val="24"/>
         </w:rPr>
@@ -1111,25 +989,7 @@
           <w:sz w:val="24"/>
           <w:szCs w:val="24"/>
         </w:rPr>
-        <w:t xml:space="preserve">Cree una clase de tipo </w:t>
-      </w:r>
-      <w:proofErr w:type="spellStart"/>
-      <w:r>
-        <w:rPr>
-          <w:rFonts w:ascii="Times New Roman" w:hAnsi="Times New Roman" w:cs="Times New Roman"/>
-          <w:sz w:val="24"/>
-          <w:szCs w:val="24"/>
-        </w:rPr>
-        <w:t>Thread</w:t>
-      </w:r>
-      <w:proofErr w:type="spellEnd"/>
-      <w:r>
-        <w:rPr>
-          <w:rFonts w:ascii="Times New Roman" w:hAnsi="Times New Roman" w:cs="Times New Roman"/>
-          <w:sz w:val="24"/>
-          <w:szCs w:val="24"/>
-        </w:rPr>
-        <w:t xml:space="preserve"> que represente el ciclo de vida de un hilo que calcule una parte de los dígitos requeridos.</w:t>
+        <w:t>Cree una clase de tipo Thread que represente el ciclo de vida de un hilo que calcule una parte de los dígitos requeridos.</w:t>
       </w:r>
     </w:p>
     <w:p>
@@ -1145,6 +1005,7 @@
       <w:r>
         <w:rPr>
           <w:rFonts w:ascii="Times New Roman" w:hAnsi="Times New Roman" w:cs="Times New Roman"/>
+          <w:noProof/>
           <w:sz w:val="24"/>
           <w:szCs w:val="24"/>
         </w:rPr>
@@ -1206,43 +1067,7 @@
           <w:sz w:val="24"/>
           <w:szCs w:val="24"/>
         </w:rPr>
-        <w:t xml:space="preserve">Haga que la función </w:t>
-      </w:r>
-      <w:proofErr w:type="spellStart"/>
-      <w:r>
-        <w:rPr>
-          <w:rFonts w:ascii="Times New Roman" w:hAnsi="Times New Roman" w:cs="Times New Roman"/>
-          <w:sz w:val="24"/>
-          <w:szCs w:val="24"/>
-        </w:rPr>
-        <w:t>PiDigits.getDigits</w:t>
-      </w:r>
-      <w:proofErr w:type="spellEnd"/>
-      <w:r>
-        <w:rPr>
-          <w:rFonts w:ascii="Times New Roman" w:hAnsi="Times New Roman" w:cs="Times New Roman"/>
-          <w:sz w:val="24"/>
-          <w:szCs w:val="24"/>
-        </w:rPr>
-        <w:t xml:space="preserve">() reciba como parámetro adicional un valor N, correspondiente al número de hilos entre los que se va a paralelizar la solución. Haga que dicha función espere hasta que los N hilos terminen de resolver el problema para combinar las respuestas y entonces retornar el resultado. Para esto, revise el método </w:t>
-      </w:r>
-      <w:proofErr w:type="spellStart"/>
-      <w:r>
-        <w:rPr>
-          <w:rFonts w:ascii="Times New Roman" w:hAnsi="Times New Roman" w:cs="Times New Roman"/>
-          <w:sz w:val="24"/>
-          <w:szCs w:val="24"/>
-        </w:rPr>
-        <w:t>join</w:t>
-      </w:r>
-      <w:proofErr w:type="spellEnd"/>
-      <w:r>
-        <w:rPr>
-          <w:rFonts w:ascii="Times New Roman" w:hAnsi="Times New Roman" w:cs="Times New Roman"/>
-          <w:sz w:val="24"/>
-          <w:szCs w:val="24"/>
-        </w:rPr>
-        <w:t xml:space="preserve"> del API de concurrencia de Java.</w:t>
+        <w:t>Haga que la función PiDigits.getDigits() reciba como parámetro adicional un valor N, correspondiente al número de hilos entre los que se va a paralelizar la solución. Haga que dicha función espere hasta que los N hilos terminen de resolver el problema para combinar las respuestas y entonces retornar el resultado. Para esto, revise el método join del API de concurrencia de Java.</w:t>
       </w:r>
     </w:p>
     <w:p>
@@ -1258,6 +1083,7 @@
       <w:r>
         <w:rPr>
           <w:rFonts w:ascii="Times New Roman" w:hAnsi="Times New Roman" w:cs="Times New Roman"/>
+          <w:noProof/>
           <w:sz w:val="24"/>
           <w:szCs w:val="24"/>
         </w:rPr>
@@ -1311,6 +1137,7 @@
       <w:r>
         <w:rPr>
           <w:rFonts w:ascii="Times New Roman" w:hAnsi="Times New Roman" w:cs="Times New Roman"/>
+          <w:noProof/>
           <w:sz w:val="24"/>
           <w:szCs w:val="24"/>
         </w:rPr>
@@ -1372,25 +1199,7 @@
           <w:sz w:val="24"/>
           <w:szCs w:val="24"/>
         </w:rPr>
-        <w:t xml:space="preserve">Ajuste las pruebas de </w:t>
-      </w:r>
-      <w:proofErr w:type="spellStart"/>
-      <w:r>
-        <w:rPr>
-          <w:rFonts w:ascii="Times New Roman" w:hAnsi="Times New Roman" w:cs="Times New Roman"/>
-          <w:sz w:val="24"/>
-          <w:szCs w:val="24"/>
-        </w:rPr>
-        <w:t>JUnit</w:t>
-      </w:r>
-      <w:proofErr w:type="spellEnd"/>
-      <w:r>
-        <w:rPr>
-          <w:rFonts w:ascii="Times New Roman" w:hAnsi="Times New Roman" w:cs="Times New Roman"/>
-          <w:sz w:val="24"/>
-          <w:szCs w:val="24"/>
-        </w:rPr>
-        <w:t>, considerando los casos de usar 1, 2 o 3 hilos (¡este último para considerar un número impar de hilos!)</w:t>
+        <w:t>Ajuste las pruebas de JUnit, considerando los casos de usar 1, 2 o 3 hilos (¡este último para considerar un número impar de hilos!)</w:t>
       </w:r>
     </w:p>
     <w:p>
@@ -1406,6 +1215,7 @@
       <w:r>
         <w:rPr>
           <w:rFonts w:ascii="Times New Roman" w:hAnsi="Times New Roman" w:cs="Times New Roman"/>
+          <w:noProof/>
           <w:sz w:val="24"/>
           <w:szCs w:val="24"/>
         </w:rPr>
@@ -1481,61 +1291,7 @@
           <w:sz w:val="24"/>
           <w:szCs w:val="24"/>
         </w:rPr>
-        <w:t xml:space="preserve">A partir de lo anterior, implemente la siguiente secuencia de experimentos para calcular el </w:t>
-      </w:r>
-      <w:proofErr w:type="spellStart"/>
-      <w:r>
-        <w:rPr>
-          <w:rFonts w:ascii="Times New Roman" w:hAnsi="Times New Roman" w:cs="Times New Roman"/>
-          <w:sz w:val="24"/>
-          <w:szCs w:val="24"/>
-        </w:rPr>
-        <w:t>millon</w:t>
-      </w:r>
-      <w:proofErr w:type="spellEnd"/>
-      <w:r>
-        <w:rPr>
-          <w:rFonts w:ascii="Times New Roman" w:hAnsi="Times New Roman" w:cs="Times New Roman"/>
-          <w:sz w:val="24"/>
-          <w:szCs w:val="24"/>
-        </w:rPr>
-        <w:t xml:space="preserve"> de dígitos (</w:t>
-      </w:r>
-      <w:proofErr w:type="spellStart"/>
-      <w:r>
-        <w:rPr>
-          <w:rFonts w:ascii="Times New Roman" w:hAnsi="Times New Roman" w:cs="Times New Roman"/>
-          <w:sz w:val="24"/>
-          <w:szCs w:val="24"/>
-        </w:rPr>
-        <w:t>hex</w:t>
-      </w:r>
-      <w:proofErr w:type="spellEnd"/>
-      <w:r>
-        <w:rPr>
-          <w:rFonts w:ascii="Times New Roman" w:hAnsi="Times New Roman" w:cs="Times New Roman"/>
-          <w:sz w:val="24"/>
-          <w:szCs w:val="24"/>
-        </w:rPr>
-        <w:t xml:space="preserve">) de PI, tomando los tiempos de ejecución de </w:t>
-      </w:r>
-      <w:proofErr w:type="gramStart"/>
-      <w:r>
-        <w:rPr>
-          <w:rFonts w:ascii="Times New Roman" w:hAnsi="Times New Roman" w:cs="Times New Roman"/>
-          <w:sz w:val="24"/>
-          <w:szCs w:val="24"/>
-        </w:rPr>
-        <w:t>los mismos</w:t>
-      </w:r>
-      <w:proofErr w:type="gramEnd"/>
-      <w:r>
-        <w:rPr>
-          <w:rFonts w:ascii="Times New Roman" w:hAnsi="Times New Roman" w:cs="Times New Roman"/>
-          <w:sz w:val="24"/>
-          <w:szCs w:val="24"/>
-        </w:rPr>
-        <w:t xml:space="preserve"> (asegúrese de hacerlos en la misma máquina):</w:t>
+        <w:t>A partir de lo anterior, implemente la siguiente secuencia de experimentos para calcular el millon de dígitos (hex) de PI, tomando los tiempos de ejecución de los mismos (asegúrese de hacerlos en la misma máquina):</w:t>
       </w:r>
     </w:p>
     <w:p>
@@ -1589,10 +1345,10 @@
         </w:rPr>
         <w:lastRenderedPageBreak/>
         <w:drawing>
-          <wp:inline distT="0" distB="0" distL="0" distR="0" wp14:anchorId="1B04DB2D" wp14:editId="1F07EB72">
-            <wp:extent cx="5612130" cy="1824355"/>
-            <wp:effectExtent l="0" t="0" r="7620" b="4445"/>
-            <wp:docPr id="11" name="Imagen 11"/>
+          <wp:inline distT="0" distB="0" distL="0" distR="0" wp14:anchorId="09BFE7BD" wp14:editId="3CD9F1D6">
+            <wp:extent cx="5612130" cy="1746250"/>
+            <wp:effectExtent l="0" t="0" r="7620" b="6350"/>
+            <wp:docPr id="21" name="Imagen 21" descr="Texto&#10;&#10;Descripción generada automáticamente"/>
             <wp:cNvGraphicFramePr>
               <a:graphicFrameLocks xmlns:a="http://schemas.openxmlformats.org/drawingml/2006/main" noChangeAspect="1"/>
             </wp:cNvGraphicFramePr>
@@ -1600,30 +1356,23 @@
               <a:graphicData uri="http://schemas.openxmlformats.org/drawingml/2006/picture">
                 <pic:pic xmlns:pic="http://schemas.openxmlformats.org/drawingml/2006/picture">
                   <pic:nvPicPr>
-                    <pic:cNvPr id="1" name=""/>
+                    <pic:cNvPr id="21" name="Imagen 21" descr="Texto&#10;&#10;Descripción generada automáticamente"/>
                     <pic:cNvPicPr/>
                   </pic:nvPicPr>
-                  <pic:blipFill rotWithShape="1">
+                  <pic:blipFill>
                     <a:blip r:embed="rId16"/>
-                    <a:srcRect t="14697"/>
-                    <a:stretch/>
+                    <a:stretch>
+                      <a:fillRect/>
+                    </a:stretch>
                   </pic:blipFill>
-                  <pic:spPr bwMode="auto">
+                  <pic:spPr>
                     <a:xfrm>
                       <a:off x="0" y="0"/>
-                      <a:ext cx="5612130" cy="1824355"/>
+                      <a:ext cx="5612130" cy="1746250"/>
                     </a:xfrm>
                     <a:prstGeom prst="rect">
                       <a:avLst/>
                     </a:prstGeom>
-                    <a:ln>
-                      <a:noFill/>
-                    </a:ln>
-                    <a:extLst>
-                      <a:ext uri="{53640926-AAD7-44D8-BBD7-CCE9431645EC}">
-                        <a14:shadowObscured xmlns:a14="http://schemas.microsoft.com/office/drawing/2010/main"/>
-                      </a:ext>
-                    </a:extLst>
                   </pic:spPr>
                 </pic:pic>
               </a:graphicData>
@@ -1661,19 +1410,8 @@
             <w:sz w:val="24"/>
             <w:szCs w:val="24"/>
           </w:rPr>
-          <w:t xml:space="preserve">API </w:t>
+          <w:t>API Runtime</w:t>
         </w:r>
-        <w:proofErr w:type="spellStart"/>
-        <w:r>
-          <w:rPr>
-            <w:rStyle w:val="Hipervnculo"/>
-            <w:rFonts w:ascii="Times New Roman" w:hAnsi="Times New Roman" w:cs="Times New Roman"/>
-            <w:sz w:val="24"/>
-            <w:szCs w:val="24"/>
-          </w:rPr>
-          <w:t>Runtime</w:t>
-        </w:r>
-        <w:proofErr w:type="spellEnd"/>
       </w:hyperlink>
       <w:r>
         <w:rPr>
@@ -1701,10 +1439,236 @@
           <w:szCs w:val="24"/>
         </w:rPr>
         <w:drawing>
-          <wp:inline distT="0" distB="0" distL="0" distR="0" wp14:anchorId="78B46BBB" wp14:editId="698105B2">
-            <wp:extent cx="5612130" cy="2334895"/>
-            <wp:effectExtent l="0" t="0" r="7620" b="8255"/>
-            <wp:docPr id="12" name="Imagen 12"/>
+          <wp:inline distT="0" distB="0" distL="0" distR="0" wp14:anchorId="788E22DC" wp14:editId="28170134">
+            <wp:extent cx="5612130" cy="2414905"/>
+            <wp:effectExtent l="0" t="0" r="7620" b="4445"/>
+            <wp:docPr id="20" name="Imagen 20" descr="Texto&#10;&#10;Descripción generada automáticamente"/>
+            <wp:cNvGraphicFramePr>
+              <a:graphicFrameLocks xmlns:a="http://schemas.openxmlformats.org/drawingml/2006/main" noChangeAspect="1"/>
+            </wp:cNvGraphicFramePr>
+            <a:graphic xmlns:a="http://schemas.openxmlformats.org/drawingml/2006/main">
+              <a:graphicData uri="http://schemas.openxmlformats.org/drawingml/2006/picture">
+                <pic:pic xmlns:pic="http://schemas.openxmlformats.org/drawingml/2006/picture">
+                  <pic:nvPicPr>
+                    <pic:cNvPr id="20" name="Imagen 20" descr="Texto&#10;&#10;Descripción generada automáticamente"/>
+                    <pic:cNvPicPr/>
+                  </pic:nvPicPr>
+                  <pic:blipFill>
+                    <a:blip r:embed="rId18"/>
+                    <a:stretch>
+                      <a:fillRect/>
+                    </a:stretch>
+                  </pic:blipFill>
+                  <pic:spPr>
+                    <a:xfrm>
+                      <a:off x="0" y="0"/>
+                      <a:ext cx="5612130" cy="2414905"/>
+                    </a:xfrm>
+                    <a:prstGeom prst="rect">
+                      <a:avLst/>
+                    </a:prstGeom>
+                  </pic:spPr>
+                </pic:pic>
+              </a:graphicData>
+            </a:graphic>
+          </wp:inline>
+        </w:drawing>
+      </w:r>
+    </w:p>
+    <w:p>
+      <w:pPr>
+        <w:numPr>
+          <w:ilvl w:val="0"/>
+          <w:numId w:val="5"/>
+        </w:numPr>
+        <w:jc w:val="both"/>
+        <w:rPr>
+          <w:rFonts w:ascii="Times New Roman" w:hAnsi="Times New Roman" w:cs="Times New Roman"/>
+          <w:sz w:val="24"/>
+          <w:szCs w:val="24"/>
+        </w:rPr>
+      </w:pPr>
+      <w:r>
+        <w:rPr>
+          <w:rFonts w:ascii="Times New Roman" w:hAnsi="Times New Roman" w:cs="Times New Roman"/>
+          <w:sz w:val="24"/>
+          <w:szCs w:val="24"/>
+        </w:rPr>
+        <w:t>Tantos hilos como el doble de núcleos de procesamiento.</w:t>
+      </w:r>
+    </w:p>
+    <w:p>
+      <w:pPr>
+        <w:ind w:left="720"/>
+        <w:jc w:val="both"/>
+        <w:rPr>
+          <w:rFonts w:ascii="Times New Roman" w:hAnsi="Times New Roman" w:cs="Times New Roman"/>
+          <w:sz w:val="24"/>
+          <w:szCs w:val="24"/>
+        </w:rPr>
+      </w:pPr>
+      <w:r>
+        <w:rPr>
+          <w:rFonts w:ascii="Times New Roman" w:hAnsi="Times New Roman" w:cs="Times New Roman"/>
+          <w:sz w:val="24"/>
+          <w:szCs w:val="24"/>
+        </w:rPr>
+        <w:drawing>
+          <wp:inline distT="0" distB="0" distL="0" distR="0" wp14:anchorId="6933DD1D" wp14:editId="5BE99E0F">
+            <wp:extent cx="5612130" cy="2136775"/>
+            <wp:effectExtent l="0" t="0" r="7620" b="0"/>
+            <wp:docPr id="19" name="Imagen 19" descr="Texto&#10;&#10;Descripción generada automáticamente"/>
+            <wp:cNvGraphicFramePr>
+              <a:graphicFrameLocks xmlns:a="http://schemas.openxmlformats.org/drawingml/2006/main" noChangeAspect="1"/>
+            </wp:cNvGraphicFramePr>
+            <a:graphic xmlns:a="http://schemas.openxmlformats.org/drawingml/2006/main">
+              <a:graphicData uri="http://schemas.openxmlformats.org/drawingml/2006/picture">
+                <pic:pic xmlns:pic="http://schemas.openxmlformats.org/drawingml/2006/picture">
+                  <pic:nvPicPr>
+                    <pic:cNvPr id="19" name="Imagen 19" descr="Texto&#10;&#10;Descripción generada automáticamente"/>
+                    <pic:cNvPicPr/>
+                  </pic:nvPicPr>
+                  <pic:blipFill>
+                    <a:blip r:embed="rId19"/>
+                    <a:stretch>
+                      <a:fillRect/>
+                    </a:stretch>
+                  </pic:blipFill>
+                  <pic:spPr>
+                    <a:xfrm>
+                      <a:off x="0" y="0"/>
+                      <a:ext cx="5612130" cy="2136775"/>
+                    </a:xfrm>
+                    <a:prstGeom prst="rect">
+                      <a:avLst/>
+                    </a:prstGeom>
+                  </pic:spPr>
+                </pic:pic>
+              </a:graphicData>
+            </a:graphic>
+          </wp:inline>
+        </w:drawing>
+      </w:r>
+    </w:p>
+    <w:p>
+      <w:pPr>
+        <w:numPr>
+          <w:ilvl w:val="0"/>
+          <w:numId w:val="5"/>
+        </w:numPr>
+        <w:jc w:val="both"/>
+        <w:rPr>
+          <w:rFonts w:ascii="Times New Roman" w:hAnsi="Times New Roman" w:cs="Times New Roman"/>
+          <w:sz w:val="24"/>
+          <w:szCs w:val="24"/>
+        </w:rPr>
+      </w:pPr>
+      <w:r>
+        <w:rPr>
+          <w:rFonts w:ascii="Times New Roman" w:hAnsi="Times New Roman" w:cs="Times New Roman"/>
+          <w:sz w:val="24"/>
+          <w:szCs w:val="24"/>
+        </w:rPr>
+        <w:t>200 hilos.</w:t>
+      </w:r>
+    </w:p>
+    <w:p>
+      <w:pPr>
+        <w:ind w:left="720"/>
+        <w:jc w:val="both"/>
+        <w:rPr>
+          <w:rFonts w:ascii="Times New Roman" w:hAnsi="Times New Roman" w:cs="Times New Roman"/>
+          <w:sz w:val="24"/>
+          <w:szCs w:val="24"/>
+        </w:rPr>
+      </w:pPr>
+      <w:r>
+        <w:rPr>
+          <w:rFonts w:ascii="Times New Roman" w:hAnsi="Times New Roman" w:cs="Times New Roman"/>
+          <w:sz w:val="24"/>
+          <w:szCs w:val="24"/>
+        </w:rPr>
+        <w:lastRenderedPageBreak/>
+        <w:drawing>
+          <wp:inline distT="0" distB="0" distL="0" distR="0" wp14:anchorId="7D492FB3" wp14:editId="4B172301">
+            <wp:extent cx="5612130" cy="2310765"/>
+            <wp:effectExtent l="0" t="0" r="7620" b="0"/>
+            <wp:docPr id="18" name="Imagen 18" descr="Texto&#10;&#10;Descripción generada automáticamente"/>
+            <wp:cNvGraphicFramePr>
+              <a:graphicFrameLocks xmlns:a="http://schemas.openxmlformats.org/drawingml/2006/main" noChangeAspect="1"/>
+            </wp:cNvGraphicFramePr>
+            <a:graphic xmlns:a="http://schemas.openxmlformats.org/drawingml/2006/main">
+              <a:graphicData uri="http://schemas.openxmlformats.org/drawingml/2006/picture">
+                <pic:pic xmlns:pic="http://schemas.openxmlformats.org/drawingml/2006/picture">
+                  <pic:nvPicPr>
+                    <pic:cNvPr id="18" name="Imagen 18" descr="Texto&#10;&#10;Descripción generada automáticamente"/>
+                    <pic:cNvPicPr/>
+                  </pic:nvPicPr>
+                  <pic:blipFill>
+                    <a:blip r:embed="rId20"/>
+                    <a:stretch>
+                      <a:fillRect/>
+                    </a:stretch>
+                  </pic:blipFill>
+                  <pic:spPr>
+                    <a:xfrm>
+                      <a:off x="0" y="0"/>
+                      <a:ext cx="5612130" cy="2310765"/>
+                    </a:xfrm>
+                    <a:prstGeom prst="rect">
+                      <a:avLst/>
+                    </a:prstGeom>
+                  </pic:spPr>
+                </pic:pic>
+              </a:graphicData>
+            </a:graphic>
+          </wp:inline>
+        </w:drawing>
+      </w:r>
+    </w:p>
+    <w:p>
+      <w:pPr>
+        <w:numPr>
+          <w:ilvl w:val="0"/>
+          <w:numId w:val="5"/>
+        </w:numPr>
+        <w:jc w:val="both"/>
+        <w:rPr>
+          <w:rFonts w:ascii="Times New Roman" w:hAnsi="Times New Roman" w:cs="Times New Roman"/>
+          <w:sz w:val="24"/>
+          <w:szCs w:val="24"/>
+        </w:rPr>
+      </w:pPr>
+      <w:r>
+        <w:rPr>
+          <w:rFonts w:ascii="Times New Roman" w:hAnsi="Times New Roman" w:cs="Times New Roman"/>
+          <w:sz w:val="24"/>
+          <w:szCs w:val="24"/>
+        </w:rPr>
+        <w:t>500 hilos.</w:t>
+      </w:r>
+    </w:p>
+    <w:p>
+      <w:pPr>
+        <w:ind w:left="720"/>
+        <w:jc w:val="both"/>
+        <w:rPr>
+          <w:rFonts w:ascii="Times New Roman" w:hAnsi="Times New Roman" w:cs="Times New Roman"/>
+          <w:sz w:val="24"/>
+          <w:szCs w:val="24"/>
+        </w:rPr>
+      </w:pPr>
+      <w:r>
+        <w:rPr>
+          <w:rFonts w:ascii="Times New Roman" w:hAnsi="Times New Roman" w:cs="Times New Roman"/>
+          <w:sz w:val="24"/>
+          <w:szCs w:val="24"/>
+        </w:rPr>
+        <w:drawing>
+          <wp:inline distT="0" distB="0" distL="0" distR="0" wp14:anchorId="15452769" wp14:editId="2BF5B0B0">
+            <wp:extent cx="5612130" cy="2254250"/>
+            <wp:effectExtent l="0" t="0" r="7620" b="0"/>
+            <wp:docPr id="17" name="Imagen 17"/>
             <wp:cNvGraphicFramePr>
               <a:graphicFrameLocks xmlns:a="http://schemas.openxmlformats.org/drawingml/2006/main" noChangeAspect="1"/>
             </wp:cNvGraphicFramePr>
@@ -1716,7 +1680,7 @@
                     <pic:cNvPicPr/>
                   </pic:nvPicPr>
                   <pic:blipFill>
-                    <a:blip r:embed="rId18"/>
+                    <a:blip r:embed="rId21"/>
                     <a:stretch>
                       <a:fillRect/>
                     </a:stretch>
@@ -1724,7 +1688,7 @@
                   <pic:spPr>
                     <a:xfrm>
                       <a:off x="0" y="0"/>
-                      <a:ext cx="5612130" cy="2334895"/>
+                      <a:ext cx="5612130" cy="2254250"/>
                     </a:xfrm>
                     <a:prstGeom prst="rect">
                       <a:avLst/>
@@ -1739,10 +1703,6 @@
     </w:p>
     <w:p>
       <w:pPr>
-        <w:numPr>
-          <w:ilvl w:val="0"/>
-          <w:numId w:val="5"/>
-        </w:numPr>
         <w:jc w:val="both"/>
         <w:rPr>
           <w:rFonts w:ascii="Times New Roman" w:hAnsi="Times New Roman" w:cs="Times New Roman"/>
@@ -1756,13 +1716,12 @@
           <w:sz w:val="24"/>
           <w:szCs w:val="24"/>
         </w:rPr>
-        <w:t>Tantos hilos como el doble de núcleos de procesamiento.</w:t>
-      </w:r>
-    </w:p>
-    <w:p>
-      <w:pPr>
-        <w:ind w:left="720"/>
-        <w:jc w:val="both"/>
+        <w:t>Al iniciar el programa ejecute el monitor jVisualVM, y a medida que corran las pruebas, revise y anote el consumo de CPU y de memoria en cada caso.</w:t>
+      </w:r>
+    </w:p>
+    <w:p>
+      <w:pPr>
+        <w:jc w:val="center"/>
         <w:rPr>
           <w:rFonts w:ascii="Times New Roman" w:hAnsi="Times New Roman" w:cs="Times New Roman"/>
           <w:sz w:val="24"/>
@@ -1776,10 +1735,10 @@
           <w:szCs w:val="24"/>
         </w:rPr>
         <w:drawing>
-          <wp:inline distT="0" distB="0" distL="0" distR="0" wp14:anchorId="3F9316C4" wp14:editId="166A8C20">
-            <wp:extent cx="5612130" cy="2996565"/>
+          <wp:inline distT="0" distB="0" distL="0" distR="0" wp14:anchorId="1FDE21C2" wp14:editId="3122BB00">
+            <wp:extent cx="5612130" cy="2465705"/>
             <wp:effectExtent l="0" t="0" r="7620" b="0"/>
-            <wp:docPr id="13" name="Imagen 13" descr="Texto&#10;&#10;Descripción generada automáticamente"/>
+            <wp:docPr id="22" name="Imagen 22" descr="Gráfico, Gráfico de líneas&#10;&#10;Descripción generada automáticamente"/>
             <wp:cNvGraphicFramePr>
               <a:graphicFrameLocks xmlns:a="http://schemas.openxmlformats.org/drawingml/2006/main" noChangeAspect="1"/>
             </wp:cNvGraphicFramePr>
@@ -1787,11 +1746,11 @@
               <a:graphicData uri="http://schemas.openxmlformats.org/drawingml/2006/picture">
                 <pic:pic xmlns:pic="http://schemas.openxmlformats.org/drawingml/2006/picture">
                   <pic:nvPicPr>
-                    <pic:cNvPr id="13" name="Imagen 13" descr="Texto&#10;&#10;Descripción generada automáticamente"/>
+                    <pic:cNvPr id="22" name="Imagen 22" descr="Gráfico, Gráfico de líneas&#10;&#10;Descripción generada automáticamente"/>
                     <pic:cNvPicPr/>
                   </pic:nvPicPr>
                   <pic:blipFill>
-                    <a:blip r:embed="rId19"/>
+                    <a:blip r:embed="rId22"/>
                     <a:stretch>
                       <a:fillRect/>
                     </a:stretch>
@@ -1799,7 +1758,7 @@
                   <pic:spPr>
                     <a:xfrm>
                       <a:off x="0" y="0"/>
-                      <a:ext cx="5612130" cy="2996565"/>
+                      <a:ext cx="5612130" cy="2465705"/>
                     </a:xfrm>
                     <a:prstGeom prst="rect">
                       <a:avLst/>
@@ -1810,193 +1769,6 @@
             </a:graphic>
           </wp:inline>
         </w:drawing>
-      </w:r>
-    </w:p>
-    <w:p>
-      <w:pPr>
-        <w:numPr>
-          <w:ilvl w:val="0"/>
-          <w:numId w:val="5"/>
-        </w:numPr>
-        <w:jc w:val="both"/>
-        <w:rPr>
-          <w:rFonts w:ascii="Times New Roman" w:hAnsi="Times New Roman" w:cs="Times New Roman"/>
-          <w:sz w:val="24"/>
-          <w:szCs w:val="24"/>
-        </w:rPr>
-      </w:pPr>
-      <w:r>
-        <w:rPr>
-          <w:rFonts w:ascii="Times New Roman" w:hAnsi="Times New Roman" w:cs="Times New Roman"/>
-          <w:sz w:val="24"/>
-          <w:szCs w:val="24"/>
-        </w:rPr>
-        <w:lastRenderedPageBreak/>
-        <w:t>200 hilos.</w:t>
-      </w:r>
-    </w:p>
-    <w:p>
-      <w:pPr>
-        <w:ind w:left="720"/>
-        <w:jc w:val="both"/>
-        <w:rPr>
-          <w:rFonts w:ascii="Times New Roman" w:hAnsi="Times New Roman" w:cs="Times New Roman"/>
-          <w:sz w:val="24"/>
-          <w:szCs w:val="24"/>
-        </w:rPr>
-      </w:pPr>
-      <w:r>
-        <w:rPr>
-          <w:rFonts w:ascii="Times New Roman" w:hAnsi="Times New Roman" w:cs="Times New Roman"/>
-          <w:sz w:val="24"/>
-          <w:szCs w:val="24"/>
-        </w:rPr>
-        <w:drawing>
-          <wp:inline distT="0" distB="0" distL="0" distR="0" wp14:anchorId="1C1CC06A" wp14:editId="755215B9">
-            <wp:extent cx="5612130" cy="3320415"/>
-            <wp:effectExtent l="0" t="0" r="7620" b="0"/>
-            <wp:docPr id="14" name="Imagen 14" descr="Texto&#10;&#10;Descripción generada automáticamente"/>
-            <wp:cNvGraphicFramePr>
-              <a:graphicFrameLocks xmlns:a="http://schemas.openxmlformats.org/drawingml/2006/main" noChangeAspect="1"/>
-            </wp:cNvGraphicFramePr>
-            <a:graphic xmlns:a="http://schemas.openxmlformats.org/drawingml/2006/main">
-              <a:graphicData uri="http://schemas.openxmlformats.org/drawingml/2006/picture">
-                <pic:pic xmlns:pic="http://schemas.openxmlformats.org/drawingml/2006/picture">
-                  <pic:nvPicPr>
-                    <pic:cNvPr id="14" name="Imagen 14" descr="Texto&#10;&#10;Descripción generada automáticamente"/>
-                    <pic:cNvPicPr/>
-                  </pic:nvPicPr>
-                  <pic:blipFill>
-                    <a:blip r:embed="rId20"/>
-                    <a:stretch>
-                      <a:fillRect/>
-                    </a:stretch>
-                  </pic:blipFill>
-                  <pic:spPr>
-                    <a:xfrm>
-                      <a:off x="0" y="0"/>
-                      <a:ext cx="5612130" cy="3320415"/>
-                    </a:xfrm>
-                    <a:prstGeom prst="rect">
-                      <a:avLst/>
-                    </a:prstGeom>
-                  </pic:spPr>
-                </pic:pic>
-              </a:graphicData>
-            </a:graphic>
-          </wp:inline>
-        </w:drawing>
-      </w:r>
-    </w:p>
-    <w:p>
-      <w:pPr>
-        <w:numPr>
-          <w:ilvl w:val="0"/>
-          <w:numId w:val="5"/>
-        </w:numPr>
-        <w:jc w:val="both"/>
-        <w:rPr>
-          <w:rFonts w:ascii="Times New Roman" w:hAnsi="Times New Roman" w:cs="Times New Roman"/>
-          <w:sz w:val="24"/>
-          <w:szCs w:val="24"/>
-        </w:rPr>
-      </w:pPr>
-      <w:r>
-        <w:rPr>
-          <w:rFonts w:ascii="Times New Roman" w:hAnsi="Times New Roman" w:cs="Times New Roman"/>
-          <w:sz w:val="24"/>
-          <w:szCs w:val="24"/>
-        </w:rPr>
-        <w:t>500 hilos.</w:t>
-      </w:r>
-    </w:p>
-    <w:p>
-      <w:pPr>
-        <w:ind w:left="720"/>
-        <w:jc w:val="both"/>
-        <w:rPr>
-          <w:rFonts w:ascii="Times New Roman" w:hAnsi="Times New Roman" w:cs="Times New Roman"/>
-          <w:sz w:val="24"/>
-          <w:szCs w:val="24"/>
-        </w:rPr>
-      </w:pPr>
-      <w:r>
-        <w:rPr>
-          <w:rFonts w:ascii="Times New Roman" w:hAnsi="Times New Roman" w:cs="Times New Roman"/>
-          <w:sz w:val="24"/>
-          <w:szCs w:val="24"/>
-        </w:rPr>
-        <w:drawing>
-          <wp:inline distT="0" distB="0" distL="0" distR="0" wp14:anchorId="735C58FB" wp14:editId="5D39D172">
-            <wp:extent cx="5612130" cy="2031365"/>
-            <wp:effectExtent l="0" t="0" r="7620" b="6985"/>
-            <wp:docPr id="15" name="Imagen 15" descr="Captura de pantalla de computadora&#10;&#10;Descripción generada automáticamente"/>
-            <wp:cNvGraphicFramePr>
-              <a:graphicFrameLocks xmlns:a="http://schemas.openxmlformats.org/drawingml/2006/main" noChangeAspect="1"/>
-            </wp:cNvGraphicFramePr>
-            <a:graphic xmlns:a="http://schemas.openxmlformats.org/drawingml/2006/main">
-              <a:graphicData uri="http://schemas.openxmlformats.org/drawingml/2006/picture">
-                <pic:pic xmlns:pic="http://schemas.openxmlformats.org/drawingml/2006/picture">
-                  <pic:nvPicPr>
-                    <pic:cNvPr id="15" name="Imagen 15" descr="Captura de pantalla de computadora&#10;&#10;Descripción generada automáticamente"/>
-                    <pic:cNvPicPr/>
-                  </pic:nvPicPr>
-                  <pic:blipFill>
-                    <a:blip r:embed="rId21"/>
-                    <a:stretch>
-                      <a:fillRect/>
-                    </a:stretch>
-                  </pic:blipFill>
-                  <pic:spPr>
-                    <a:xfrm>
-                      <a:off x="0" y="0"/>
-                      <a:ext cx="5612130" cy="2031365"/>
-                    </a:xfrm>
-                    <a:prstGeom prst="rect">
-                      <a:avLst/>
-                    </a:prstGeom>
-                  </pic:spPr>
-                </pic:pic>
-              </a:graphicData>
-            </a:graphic>
-          </wp:inline>
-        </w:drawing>
-      </w:r>
-    </w:p>
-    <w:p>
-      <w:pPr>
-        <w:jc w:val="both"/>
-        <w:rPr>
-          <w:rFonts w:ascii="Times New Roman" w:hAnsi="Times New Roman" w:cs="Times New Roman"/>
-          <w:sz w:val="24"/>
-          <w:szCs w:val="24"/>
-        </w:rPr>
-      </w:pPr>
-      <w:r>
-        <w:rPr>
-          <w:rFonts w:ascii="Times New Roman" w:hAnsi="Times New Roman" w:cs="Times New Roman"/>
-          <w:sz w:val="24"/>
-          <w:szCs w:val="24"/>
-        </w:rPr>
-        <w:t xml:space="preserve">Al iniciar el programa ejecute el monitor </w:t>
-      </w:r>
-      <w:proofErr w:type="spellStart"/>
-      <w:r>
-        <w:rPr>
-          <w:rFonts w:ascii="Times New Roman" w:hAnsi="Times New Roman" w:cs="Times New Roman"/>
-          <w:sz w:val="24"/>
-          <w:szCs w:val="24"/>
-        </w:rPr>
-        <w:t>jVisualVM</w:t>
-      </w:r>
-      <w:proofErr w:type="spellEnd"/>
-      <w:r>
-        <w:rPr>
-          <w:rFonts w:ascii="Times New Roman" w:hAnsi="Times New Roman" w:cs="Times New Roman"/>
-          <w:sz w:val="24"/>
-          <w:szCs w:val="24"/>
-        </w:rPr>
-        <w:t>, y a medida que corran las pruebas, revise y anote el consumo de CPU y de memoria en cada caso.</w:t>
       </w:r>
     </w:p>
     <w:p>
@@ -2947,6 +2719,7 @@
   <w:style w:type="character" w:default="1" w:styleId="Fuentedeprrafopredeter">
     <w:name w:val="Default Paragraph Font"/>
     <w:uiPriority w:val="1"/>
+    <w:semiHidden/>
     <w:unhideWhenUsed/>
   </w:style>
   <w:style w:type="table" w:default="1" w:styleId="Tablanormal">

--- a/LABORATORIO 1 ARSW.docx
+++ b/LABORATORIO 1 ARSW.docx
@@ -21,6 +21,16 @@
           <w:sz w:val="24"/>
           <w:szCs w:val="24"/>
         </w:rPr>
+        <w:t xml:space="preserve"> </w:t>
+      </w:r>
+      <w:r>
+        <w:rPr>
+          <w:rFonts w:ascii="Times New Roman" w:hAnsi="Times New Roman" w:cs="Times New Roman"/>
+          <w:b/>
+          <w:bCs/>
+          <w:sz w:val="24"/>
+          <w:szCs w:val="24"/>
+        </w:rPr>
         <w:t>LABORATORIO 1 ARSW</w:t>
       </w:r>
     </w:p>
@@ -430,7 +440,7 @@
     </w:p>
     <w:p>
       <w:pPr>
-        <w:pStyle w:val="Prrafodelista"/>
+        <w:pStyle w:val="ListParagraph"/>
         <w:numPr>
           <w:ilvl w:val="0"/>
           <w:numId w:val="1"/>
@@ -448,12 +458,30 @@
           <w:sz w:val="24"/>
           <w:szCs w:val="24"/>
         </w:rPr>
-        <w:t>De acuerdo con lo revisado en las lecturas, complete las clases CountThread, para que las mismas definan el ciclo de vida de un hilo que imprima por pantalla los números entre A y B.</w:t>
-      </w:r>
-    </w:p>
-    <w:p>
-      <w:pPr>
-        <w:pStyle w:val="Prrafodelista"/>
+        <w:t xml:space="preserve">De acuerdo con lo revisado en las lecturas, complete las clases </w:t>
+      </w:r>
+      <w:proofErr w:type="spellStart"/>
+      <w:r>
+        <w:rPr>
+          <w:rFonts w:ascii="Times New Roman" w:hAnsi="Times New Roman" w:cs="Times New Roman"/>
+          <w:sz w:val="24"/>
+          <w:szCs w:val="24"/>
+        </w:rPr>
+        <w:t>CountThread</w:t>
+      </w:r>
+      <w:proofErr w:type="spellEnd"/>
+      <w:r>
+        <w:rPr>
+          <w:rFonts w:ascii="Times New Roman" w:hAnsi="Times New Roman" w:cs="Times New Roman"/>
+          <w:sz w:val="24"/>
+          <w:szCs w:val="24"/>
+        </w:rPr>
+        <w:t>, para que las mismas definan el ciclo de vida de un hilo que imprima por pantalla los números entre A y B.</w:t>
+      </w:r>
+    </w:p>
+    <w:p>
+      <w:pPr>
+        <w:pStyle w:val="ListParagraph"/>
         <w:jc w:val="center"/>
         <w:rPr>
           <w:rFonts w:ascii="Times New Roman" w:hAnsi="Times New Roman" w:cs="Times New Roman"/>
@@ -507,7 +535,7 @@
     </w:p>
     <w:p>
       <w:pPr>
-        <w:pStyle w:val="Prrafodelista"/>
+        <w:pStyle w:val="ListParagraph"/>
         <w:numPr>
           <w:ilvl w:val="0"/>
           <w:numId w:val="1"/>
@@ -525,12 +553,48 @@
           <w:sz w:val="24"/>
           <w:szCs w:val="24"/>
         </w:rPr>
-        <w:t>Complete el método main de la clase CountMainThreads para que:</w:t>
-      </w:r>
-    </w:p>
-    <w:p>
-      <w:pPr>
-        <w:pStyle w:val="Prrafodelista"/>
+        <w:t xml:space="preserve">Complete el método </w:t>
+      </w:r>
+      <w:proofErr w:type="spellStart"/>
+      <w:r>
+        <w:rPr>
+          <w:rFonts w:ascii="Times New Roman" w:hAnsi="Times New Roman" w:cs="Times New Roman"/>
+          <w:sz w:val="24"/>
+          <w:szCs w:val="24"/>
+        </w:rPr>
+        <w:t>main</w:t>
+      </w:r>
+      <w:proofErr w:type="spellEnd"/>
+      <w:r>
+        <w:rPr>
+          <w:rFonts w:ascii="Times New Roman" w:hAnsi="Times New Roman" w:cs="Times New Roman"/>
+          <w:sz w:val="24"/>
+          <w:szCs w:val="24"/>
+        </w:rPr>
+        <w:t xml:space="preserve"> de la clase </w:t>
+      </w:r>
+      <w:proofErr w:type="spellStart"/>
+      <w:r>
+        <w:rPr>
+          <w:rFonts w:ascii="Times New Roman" w:hAnsi="Times New Roman" w:cs="Times New Roman"/>
+          <w:sz w:val="24"/>
+          <w:szCs w:val="24"/>
+        </w:rPr>
+        <w:t>CountMainThreads</w:t>
+      </w:r>
+      <w:proofErr w:type="spellEnd"/>
+      <w:r>
+        <w:rPr>
+          <w:rFonts w:ascii="Times New Roman" w:hAnsi="Times New Roman" w:cs="Times New Roman"/>
+          <w:sz w:val="24"/>
+          <w:szCs w:val="24"/>
+        </w:rPr>
+        <w:t xml:space="preserve"> para que:</w:t>
+      </w:r>
+    </w:p>
+    <w:p>
+      <w:pPr>
+        <w:pStyle w:val="ListParagraph"/>
         <w:numPr>
           <w:ilvl w:val="0"/>
           <w:numId w:val="3"/>
@@ -548,12 +612,48 @@
           <w:sz w:val="24"/>
           <w:szCs w:val="24"/>
         </w:rPr>
-        <w:t>Cree 3 hilos de tipo CountThread, asignándole al primero el intervalo [0..99], al segundo [99..199], y al tercero [200..299].</w:t>
-      </w:r>
-    </w:p>
-    <w:p>
-      <w:pPr>
-        <w:pStyle w:val="Prrafodelista"/>
+        <w:t xml:space="preserve">Cree 3 hilos de tipo </w:t>
+      </w:r>
+      <w:proofErr w:type="spellStart"/>
+      <w:r>
+        <w:rPr>
+          <w:rFonts w:ascii="Times New Roman" w:hAnsi="Times New Roman" w:cs="Times New Roman"/>
+          <w:sz w:val="24"/>
+          <w:szCs w:val="24"/>
+        </w:rPr>
+        <w:t>CountThread</w:t>
+      </w:r>
+      <w:proofErr w:type="spellEnd"/>
+      <w:r>
+        <w:rPr>
+          <w:rFonts w:ascii="Times New Roman" w:hAnsi="Times New Roman" w:cs="Times New Roman"/>
+          <w:sz w:val="24"/>
+          <w:szCs w:val="24"/>
+        </w:rPr>
+        <w:t>, asignándole al primero el intervalo [</w:t>
+      </w:r>
+      <w:proofErr w:type="gramStart"/>
+      <w:r>
+        <w:rPr>
+          <w:rFonts w:ascii="Times New Roman" w:hAnsi="Times New Roman" w:cs="Times New Roman"/>
+          <w:sz w:val="24"/>
+          <w:szCs w:val="24"/>
+        </w:rPr>
+        <w:t>0..</w:t>
+      </w:r>
+      <w:proofErr w:type="gramEnd"/>
+      <w:r>
+        <w:rPr>
+          <w:rFonts w:ascii="Times New Roman" w:hAnsi="Times New Roman" w:cs="Times New Roman"/>
+          <w:sz w:val="24"/>
+          <w:szCs w:val="24"/>
+        </w:rPr>
+        <w:t>99], al segundo [99..199], y al tercero [200..299].</w:t>
+      </w:r>
+    </w:p>
+    <w:p>
+      <w:pPr>
+        <w:pStyle w:val="ListParagraph"/>
         <w:ind w:left="1440"/>
         <w:jc w:val="center"/>
         <w:rPr>
@@ -608,7 +708,7 @@
     </w:p>
     <w:p>
       <w:pPr>
-        <w:pStyle w:val="Prrafodelista"/>
+        <w:pStyle w:val="ListParagraph"/>
         <w:numPr>
           <w:ilvl w:val="0"/>
           <w:numId w:val="3"/>
@@ -626,12 +726,40 @@
           <w:sz w:val="24"/>
           <w:szCs w:val="24"/>
         </w:rPr>
-        <w:t>Inicie los tres hilos con 'start()'.</w:t>
-      </w:r>
-    </w:p>
-    <w:p>
-      <w:pPr>
-        <w:pStyle w:val="Prrafodelista"/>
+        <w:t>Inicie los tres hilos con '</w:t>
+      </w:r>
+      <w:proofErr w:type="spellStart"/>
+      <w:proofErr w:type="gramStart"/>
+      <w:r>
+        <w:rPr>
+          <w:rFonts w:ascii="Times New Roman" w:hAnsi="Times New Roman" w:cs="Times New Roman"/>
+          <w:sz w:val="24"/>
+          <w:szCs w:val="24"/>
+        </w:rPr>
+        <w:t>start</w:t>
+      </w:r>
+      <w:proofErr w:type="spellEnd"/>
+      <w:r>
+        <w:rPr>
+          <w:rFonts w:ascii="Times New Roman" w:hAnsi="Times New Roman" w:cs="Times New Roman"/>
+          <w:sz w:val="24"/>
+          <w:szCs w:val="24"/>
+        </w:rPr>
+        <w:t>(</w:t>
+      </w:r>
+      <w:proofErr w:type="gramEnd"/>
+      <w:r>
+        <w:rPr>
+          <w:rFonts w:ascii="Times New Roman" w:hAnsi="Times New Roman" w:cs="Times New Roman"/>
+          <w:sz w:val="24"/>
+          <w:szCs w:val="24"/>
+        </w:rPr>
+        <w:t>)'.</w:t>
+      </w:r>
+    </w:p>
+    <w:p>
+      <w:pPr>
+        <w:pStyle w:val="ListParagraph"/>
         <w:ind w:left="1440"/>
         <w:jc w:val="center"/>
         <w:rPr>
@@ -686,7 +814,7 @@
     </w:p>
     <w:p>
       <w:pPr>
-        <w:pStyle w:val="Prrafodelista"/>
+        <w:pStyle w:val="ListParagraph"/>
         <w:numPr>
           <w:ilvl w:val="0"/>
           <w:numId w:val="3"/>
@@ -709,7 +837,7 @@
     </w:p>
     <w:p>
       <w:pPr>
-        <w:pStyle w:val="Prrafodelista"/>
+        <w:pStyle w:val="ListParagraph"/>
         <w:ind w:left="1440"/>
         <w:jc w:val="center"/>
         <w:rPr>
@@ -765,7 +893,7 @@
     </w:p>
     <w:p>
       <w:pPr>
-        <w:pStyle w:val="Prrafodelista"/>
+        <w:pStyle w:val="ListParagraph"/>
         <w:numPr>
           <w:ilvl w:val="0"/>
           <w:numId w:val="3"/>
@@ -799,7 +927,35 @@
           <w:sz w:val="24"/>
           <w:szCs w:val="24"/>
         </w:rPr>
-        <w:t xml:space="preserve"> con 'start()' por 'run()'. </w:t>
+        <w:t xml:space="preserve"> con '</w:t>
+      </w:r>
+      <w:proofErr w:type="spellStart"/>
+      <w:proofErr w:type="gramStart"/>
+      <w:r>
+        <w:rPr>
+          <w:rFonts w:ascii="Times New Roman" w:hAnsi="Times New Roman" w:cs="Times New Roman"/>
+          <w:sz w:val="24"/>
+          <w:szCs w:val="24"/>
+        </w:rPr>
+        <w:t>start</w:t>
+      </w:r>
+      <w:proofErr w:type="spellEnd"/>
+      <w:r>
+        <w:rPr>
+          <w:rFonts w:ascii="Times New Roman" w:hAnsi="Times New Roman" w:cs="Times New Roman"/>
+          <w:sz w:val="24"/>
+          <w:szCs w:val="24"/>
+        </w:rPr>
+        <w:t>(</w:t>
+      </w:r>
+      <w:proofErr w:type="gramEnd"/>
+      <w:r>
+        <w:rPr>
+          <w:rFonts w:ascii="Times New Roman" w:hAnsi="Times New Roman" w:cs="Times New Roman"/>
+          <w:sz w:val="24"/>
+          <w:szCs w:val="24"/>
+        </w:rPr>
+        <w:t xml:space="preserve">)' por 'run()'. </w:t>
       </w:r>
       <w:r>
         <w:rPr>
@@ -828,7 +984,7 @@
     </w:p>
     <w:p>
       <w:pPr>
-        <w:pStyle w:val="Prrafodelista"/>
+        <w:pStyle w:val="ListParagraph"/>
         <w:ind w:left="1440"/>
         <w:jc w:val="center"/>
         <w:rPr>
@@ -883,7 +1039,7 @@
     </w:p>
     <w:p>
       <w:pPr>
-        <w:pStyle w:val="Prrafodelista"/>
+        <w:pStyle w:val="ListParagraph"/>
         <w:ind w:left="1440"/>
         <w:jc w:val="center"/>
         <w:rPr>
@@ -971,7 +1127,7 @@
     </w:p>
     <w:p>
       <w:pPr>
-        <w:pStyle w:val="Prrafodelista"/>
+        <w:pStyle w:val="ListParagraph"/>
         <w:numPr>
           <w:ilvl w:val="0"/>
           <w:numId w:val="4"/>
@@ -989,12 +1145,30 @@
           <w:sz w:val="24"/>
           <w:szCs w:val="24"/>
         </w:rPr>
-        <w:t>Cree una clase de tipo Thread que represente el ciclo de vida de un hilo que calcule una parte de los dígitos requeridos.</w:t>
-      </w:r>
-    </w:p>
-    <w:p>
-      <w:pPr>
-        <w:pStyle w:val="Prrafodelista"/>
+        <w:t xml:space="preserve">Cree una clase de tipo </w:t>
+      </w:r>
+      <w:proofErr w:type="spellStart"/>
+      <w:r>
+        <w:rPr>
+          <w:rFonts w:ascii="Times New Roman" w:hAnsi="Times New Roman" w:cs="Times New Roman"/>
+          <w:sz w:val="24"/>
+          <w:szCs w:val="24"/>
+        </w:rPr>
+        <w:t>Thread</w:t>
+      </w:r>
+      <w:proofErr w:type="spellEnd"/>
+      <w:r>
+        <w:rPr>
+          <w:rFonts w:ascii="Times New Roman" w:hAnsi="Times New Roman" w:cs="Times New Roman"/>
+          <w:sz w:val="24"/>
+          <w:szCs w:val="24"/>
+        </w:rPr>
+        <w:t xml:space="preserve"> que represente el ciclo de vida de un hilo que calcule una parte de los dígitos requeridos.</w:t>
+      </w:r>
+    </w:p>
+    <w:p>
+      <w:pPr>
+        <w:pStyle w:val="ListParagraph"/>
         <w:jc w:val="center"/>
         <w:rPr>
           <w:rFonts w:ascii="Times New Roman" w:hAnsi="Times New Roman" w:cs="Times New Roman"/>
@@ -1049,7 +1223,7 @@
     </w:p>
     <w:p>
       <w:pPr>
-        <w:pStyle w:val="Prrafodelista"/>
+        <w:pStyle w:val="ListParagraph"/>
         <w:numPr>
           <w:ilvl w:val="0"/>
           <w:numId w:val="4"/>
@@ -1067,12 +1241,48 @@
           <w:sz w:val="24"/>
           <w:szCs w:val="24"/>
         </w:rPr>
-        <w:t>Haga que la función PiDigits.getDigits() reciba como parámetro adicional un valor N, correspondiente al número de hilos entre los que se va a paralelizar la solución. Haga que dicha función espere hasta que los N hilos terminen de resolver el problema para combinar las respuestas y entonces retornar el resultado. Para esto, revise el método join del API de concurrencia de Java.</w:t>
-      </w:r>
-    </w:p>
-    <w:p>
-      <w:pPr>
-        <w:pStyle w:val="Prrafodelista"/>
+        <w:t xml:space="preserve">Haga que la función </w:t>
+      </w:r>
+      <w:proofErr w:type="spellStart"/>
+      <w:r>
+        <w:rPr>
+          <w:rFonts w:ascii="Times New Roman" w:hAnsi="Times New Roman" w:cs="Times New Roman"/>
+          <w:sz w:val="24"/>
+          <w:szCs w:val="24"/>
+        </w:rPr>
+        <w:t>PiDigits.getDigits</w:t>
+      </w:r>
+      <w:proofErr w:type="spellEnd"/>
+      <w:r>
+        <w:rPr>
+          <w:rFonts w:ascii="Times New Roman" w:hAnsi="Times New Roman" w:cs="Times New Roman"/>
+          <w:sz w:val="24"/>
+          <w:szCs w:val="24"/>
+        </w:rPr>
+        <w:t xml:space="preserve">() reciba como parámetro adicional un valor N, correspondiente al número de hilos entre los que se va a paralelizar la solución. Haga que dicha función espere hasta que los N hilos terminen de resolver el problema para combinar las respuestas y entonces retornar el resultado. Para esto, revise el método </w:t>
+      </w:r>
+      <w:proofErr w:type="spellStart"/>
+      <w:r>
+        <w:rPr>
+          <w:rFonts w:ascii="Times New Roman" w:hAnsi="Times New Roman" w:cs="Times New Roman"/>
+          <w:sz w:val="24"/>
+          <w:szCs w:val="24"/>
+        </w:rPr>
+        <w:t>join</w:t>
+      </w:r>
+      <w:proofErr w:type="spellEnd"/>
+      <w:r>
+        <w:rPr>
+          <w:rFonts w:ascii="Times New Roman" w:hAnsi="Times New Roman" w:cs="Times New Roman"/>
+          <w:sz w:val="24"/>
+          <w:szCs w:val="24"/>
+        </w:rPr>
+        <w:t xml:space="preserve"> del API de concurrencia de Java.</w:t>
+      </w:r>
+    </w:p>
+    <w:p>
+      <w:pPr>
+        <w:pStyle w:val="ListParagraph"/>
         <w:jc w:val="center"/>
         <w:rPr>
           <w:rFonts w:ascii="Times New Roman" w:hAnsi="Times New Roman" w:cs="Times New Roman"/>
@@ -1126,7 +1336,7 @@
     </w:p>
     <w:p>
       <w:pPr>
-        <w:pStyle w:val="Prrafodelista"/>
+        <w:pStyle w:val="ListParagraph"/>
         <w:jc w:val="center"/>
         <w:rPr>
           <w:rFonts w:ascii="Times New Roman" w:hAnsi="Times New Roman" w:cs="Times New Roman"/>
@@ -1181,7 +1391,7 @@
     </w:p>
     <w:p>
       <w:pPr>
-        <w:pStyle w:val="Prrafodelista"/>
+        <w:pStyle w:val="ListParagraph"/>
         <w:numPr>
           <w:ilvl w:val="0"/>
           <w:numId w:val="4"/>
@@ -1199,12 +1409,30 @@
           <w:sz w:val="24"/>
           <w:szCs w:val="24"/>
         </w:rPr>
-        <w:t>Ajuste las pruebas de JUnit, considerando los casos de usar 1, 2 o 3 hilos (¡este último para considerar un número impar de hilos!)</w:t>
-      </w:r>
-    </w:p>
-    <w:p>
-      <w:pPr>
-        <w:pStyle w:val="Prrafodelista"/>
+        <w:t xml:space="preserve">Ajuste las pruebas de </w:t>
+      </w:r>
+      <w:proofErr w:type="spellStart"/>
+      <w:r>
+        <w:rPr>
+          <w:rFonts w:ascii="Times New Roman" w:hAnsi="Times New Roman" w:cs="Times New Roman"/>
+          <w:sz w:val="24"/>
+          <w:szCs w:val="24"/>
+        </w:rPr>
+        <w:t>JUnit</w:t>
+      </w:r>
+      <w:proofErr w:type="spellEnd"/>
+      <w:r>
+        <w:rPr>
+          <w:rFonts w:ascii="Times New Roman" w:hAnsi="Times New Roman" w:cs="Times New Roman"/>
+          <w:sz w:val="24"/>
+          <w:szCs w:val="24"/>
+        </w:rPr>
+        <w:t>, considerando los casos de usar 1, 2 o 3 hilos (¡este último para considerar un número impar de hilos!)</w:t>
+      </w:r>
+    </w:p>
+    <w:p>
+      <w:pPr>
+        <w:pStyle w:val="ListParagraph"/>
         <w:jc w:val="both"/>
         <w:rPr>
           <w:rFonts w:ascii="Times New Roman" w:hAnsi="Times New Roman" w:cs="Times New Roman"/>
@@ -1291,7 +1519,61 @@
           <w:sz w:val="24"/>
           <w:szCs w:val="24"/>
         </w:rPr>
-        <w:t>A partir de lo anterior, implemente la siguiente secuencia de experimentos para calcular el millon de dígitos (hex) de PI, tomando los tiempos de ejecución de los mismos (asegúrese de hacerlos en la misma máquina):</w:t>
+        <w:t xml:space="preserve">A partir de lo anterior, implemente la siguiente secuencia de experimentos para calcular el </w:t>
+      </w:r>
+      <w:proofErr w:type="spellStart"/>
+      <w:r>
+        <w:rPr>
+          <w:rFonts w:ascii="Times New Roman" w:hAnsi="Times New Roman" w:cs="Times New Roman"/>
+          <w:sz w:val="24"/>
+          <w:szCs w:val="24"/>
+        </w:rPr>
+        <w:t>millon</w:t>
+      </w:r>
+      <w:proofErr w:type="spellEnd"/>
+      <w:r>
+        <w:rPr>
+          <w:rFonts w:ascii="Times New Roman" w:hAnsi="Times New Roman" w:cs="Times New Roman"/>
+          <w:sz w:val="24"/>
+          <w:szCs w:val="24"/>
+        </w:rPr>
+        <w:t xml:space="preserve"> de dígitos (</w:t>
+      </w:r>
+      <w:proofErr w:type="spellStart"/>
+      <w:r>
+        <w:rPr>
+          <w:rFonts w:ascii="Times New Roman" w:hAnsi="Times New Roman" w:cs="Times New Roman"/>
+          <w:sz w:val="24"/>
+          <w:szCs w:val="24"/>
+        </w:rPr>
+        <w:t>hex</w:t>
+      </w:r>
+      <w:proofErr w:type="spellEnd"/>
+      <w:r>
+        <w:rPr>
+          <w:rFonts w:ascii="Times New Roman" w:hAnsi="Times New Roman" w:cs="Times New Roman"/>
+          <w:sz w:val="24"/>
+          <w:szCs w:val="24"/>
+        </w:rPr>
+        <w:t xml:space="preserve">) de PI, tomando los tiempos de ejecución de </w:t>
+      </w:r>
+      <w:proofErr w:type="gramStart"/>
+      <w:r>
+        <w:rPr>
+          <w:rFonts w:ascii="Times New Roman" w:hAnsi="Times New Roman" w:cs="Times New Roman"/>
+          <w:sz w:val="24"/>
+          <w:szCs w:val="24"/>
+        </w:rPr>
+        <w:t>los mismos</w:t>
+      </w:r>
+      <w:proofErr w:type="gramEnd"/>
+      <w:r>
+        <w:rPr>
+          <w:rFonts w:ascii="Times New Roman" w:hAnsi="Times New Roman" w:cs="Times New Roman"/>
+          <w:sz w:val="24"/>
+          <w:szCs w:val="24"/>
+        </w:rPr>
+        <w:t xml:space="preserve"> (asegúrese de hacerlos en la misma máquina):</w:t>
       </w:r>
     </w:p>
     <w:p>
@@ -1340,6 +1622,7 @@
       <w:r>
         <w:rPr>
           <w:rFonts w:ascii="Times New Roman" w:hAnsi="Times New Roman" w:cs="Times New Roman"/>
+          <w:noProof/>
           <w:sz w:val="24"/>
           <w:szCs w:val="24"/>
         </w:rPr>
@@ -1405,13 +1688,24 @@
       <w:hyperlink r:id="rId17" w:history="1">
         <w:r>
           <w:rPr>
-            <w:rStyle w:val="Hipervnculo"/>
+            <w:rStyle w:val="Hyperlink"/>
             <w:rFonts w:ascii="Times New Roman" w:hAnsi="Times New Roman" w:cs="Times New Roman"/>
             <w:sz w:val="24"/>
             <w:szCs w:val="24"/>
           </w:rPr>
-          <w:t>API Runtime</w:t>
+          <w:t xml:space="preserve">API </w:t>
         </w:r>
+        <w:proofErr w:type="spellStart"/>
+        <w:r>
+          <w:rPr>
+            <w:rStyle w:val="Hyperlink"/>
+            <w:rFonts w:ascii="Times New Roman" w:hAnsi="Times New Roman" w:cs="Times New Roman"/>
+            <w:sz w:val="24"/>
+            <w:szCs w:val="24"/>
+          </w:rPr>
+          <w:t>Runtime</w:t>
+        </w:r>
+        <w:proofErr w:type="spellEnd"/>
       </w:hyperlink>
       <w:r>
         <w:rPr>
@@ -1435,6 +1729,7 @@
       <w:r>
         <w:rPr>
           <w:rFonts w:ascii="Times New Roman" w:hAnsi="Times New Roman" w:cs="Times New Roman"/>
+          <w:noProof/>
           <w:sz w:val="24"/>
           <w:szCs w:val="24"/>
         </w:rPr>
@@ -1510,6 +1805,7 @@
       <w:r>
         <w:rPr>
           <w:rFonts w:ascii="Times New Roman" w:hAnsi="Times New Roman" w:cs="Times New Roman"/>
+          <w:noProof/>
           <w:sz w:val="24"/>
           <w:szCs w:val="24"/>
         </w:rPr>
@@ -1585,6 +1881,7 @@
       <w:r>
         <w:rPr>
           <w:rFonts w:ascii="Times New Roman" w:hAnsi="Times New Roman" w:cs="Times New Roman"/>
+          <w:noProof/>
           <w:sz w:val="24"/>
           <w:szCs w:val="24"/>
         </w:rPr>
@@ -1661,6 +1958,7 @@
       <w:r>
         <w:rPr>
           <w:rFonts w:ascii="Times New Roman" w:hAnsi="Times New Roman" w:cs="Times New Roman"/>
+          <w:noProof/>
           <w:sz w:val="24"/>
           <w:szCs w:val="24"/>
         </w:rPr>
@@ -1716,7 +2014,25 @@
           <w:sz w:val="24"/>
           <w:szCs w:val="24"/>
         </w:rPr>
-        <w:t>Al iniciar el programa ejecute el monitor jVisualVM, y a medida que corran las pruebas, revise y anote el consumo de CPU y de memoria en cada caso.</w:t>
+        <w:t xml:space="preserve">Al iniciar el programa ejecute el monitor </w:t>
+      </w:r>
+      <w:proofErr w:type="spellStart"/>
+      <w:r>
+        <w:rPr>
+          <w:rFonts w:ascii="Times New Roman" w:hAnsi="Times New Roman" w:cs="Times New Roman"/>
+          <w:sz w:val="24"/>
+          <w:szCs w:val="24"/>
+        </w:rPr>
+        <w:t>jVisualVM</w:t>
+      </w:r>
+      <w:proofErr w:type="spellEnd"/>
+      <w:r>
+        <w:rPr>
+          <w:rFonts w:ascii="Times New Roman" w:hAnsi="Times New Roman" w:cs="Times New Roman"/>
+          <w:sz w:val="24"/>
+          <w:szCs w:val="24"/>
+        </w:rPr>
+        <w:t>, y a medida que corran las pruebas, revise y anote el consumo de CPU y de memoria en cada caso.</w:t>
       </w:r>
     </w:p>
     <w:p>
@@ -1731,6 +2047,7 @@
       <w:r>
         <w:rPr>
           <w:rFonts w:ascii="Times New Roman" w:hAnsi="Times New Roman" w:cs="Times New Roman"/>
+          <w:noProof/>
           <w:sz w:val="24"/>
           <w:szCs w:val="24"/>
         </w:rPr>
@@ -1780,6 +2097,552 @@
           <w:szCs w:val="24"/>
         </w:rPr>
       </w:pPr>
+      <w:r>
+        <w:rPr>
+          <w:rFonts w:ascii="Times New Roman" w:hAnsi="Times New Roman" w:cs="Times New Roman"/>
+          <w:sz w:val="24"/>
+          <w:szCs w:val="24"/>
+        </w:rPr>
+        <w:lastRenderedPageBreak/>
+        <w:t xml:space="preserve">Con lo anterior, y con los tiempos de ejecución dados, haga una gráfica de tiempo de solución vs. número de hilos. Analice y plantee hipótesis con su compañero para las siguientes preguntas (puede tener en cuenta lo reportado por </w:t>
+      </w:r>
+      <w:proofErr w:type="spellStart"/>
+      <w:r>
+        <w:rPr>
+          <w:rFonts w:ascii="Times New Roman" w:hAnsi="Times New Roman" w:cs="Times New Roman"/>
+          <w:sz w:val="24"/>
+          <w:szCs w:val="24"/>
+        </w:rPr>
+        <w:t>jVisualVM</w:t>
+      </w:r>
+      <w:proofErr w:type="spellEnd"/>
+      <w:r>
+        <w:rPr>
+          <w:rFonts w:ascii="Times New Roman" w:hAnsi="Times New Roman" w:cs="Times New Roman"/>
+          <w:sz w:val="24"/>
+          <w:szCs w:val="24"/>
+        </w:rPr>
+        <w:t>):</w:t>
+      </w:r>
+    </w:p>
+    <w:p>
+      <w:pPr>
+        <w:pStyle w:val="ListParagraph"/>
+        <w:numPr>
+          <w:ilvl w:val="0"/>
+          <w:numId w:val="6"/>
+        </w:numPr>
+        <w:jc w:val="both"/>
+        <w:rPr>
+          <w:rFonts w:ascii="Times New Roman" w:hAnsi="Times New Roman" w:cs="Times New Roman"/>
+          <w:sz w:val="24"/>
+          <w:szCs w:val="24"/>
+        </w:rPr>
+      </w:pPr>
+      <w:r>
+        <w:rPr>
+          <w:rFonts w:ascii="Segoe UI" w:hAnsi="Segoe UI" w:cs="Segoe UI"/>
+          <w:color w:val="24292F"/>
+          <w:shd w:val="clear" w:color="auto" w:fill="FFFFFF"/>
+        </w:rPr>
+        <w:t>Según la </w:t>
+      </w:r>
+      <w:hyperlink r:id="rId23" w:anchor="WhatisAmdahlsLaw?" w:history="1">
+        <w:r>
+          <w:rPr>
+            <w:rStyle w:val="Hyperlink"/>
+            <w:rFonts w:ascii="Segoe UI" w:hAnsi="Segoe UI" w:cs="Segoe UI"/>
+            <w:u w:val="none"/>
+            <w:shd w:val="clear" w:color="auto" w:fill="FFFFFF"/>
+          </w:rPr>
+          <w:t xml:space="preserve">ley de </w:t>
+        </w:r>
+        <w:proofErr w:type="spellStart"/>
+        <w:r>
+          <w:rPr>
+            <w:rStyle w:val="Hyperlink"/>
+            <w:rFonts w:ascii="Segoe UI" w:hAnsi="Segoe UI" w:cs="Segoe UI"/>
+            <w:u w:val="none"/>
+            <w:shd w:val="clear" w:color="auto" w:fill="FFFFFF"/>
+          </w:rPr>
+          <w:t>Amd</w:t>
+        </w:r>
+        <w:r>
+          <w:rPr>
+            <w:rStyle w:val="Hyperlink"/>
+            <w:rFonts w:ascii="Segoe UI" w:hAnsi="Segoe UI" w:cs="Segoe UI"/>
+            <w:u w:val="none"/>
+            <w:shd w:val="clear" w:color="auto" w:fill="FFFFFF"/>
+          </w:rPr>
+          <w:t>a</w:t>
+        </w:r>
+        <w:r>
+          <w:rPr>
+            <w:rStyle w:val="Hyperlink"/>
+            <w:rFonts w:ascii="Segoe UI" w:hAnsi="Segoe UI" w:cs="Segoe UI"/>
+            <w:u w:val="none"/>
+            <w:shd w:val="clear" w:color="auto" w:fill="FFFFFF"/>
+          </w:rPr>
+          <w:t>hls</w:t>
+        </w:r>
+        <w:proofErr w:type="spellEnd"/>
+      </w:hyperlink>
+      <w:r>
+        <w:rPr>
+          <w:rFonts w:ascii="Segoe UI" w:hAnsi="Segoe UI" w:cs="Segoe UI"/>
+          <w:color w:val="24292F"/>
+          <w:shd w:val="clear" w:color="auto" w:fill="FFFFFF"/>
+        </w:rPr>
+        <w:t>:</w:t>
+      </w:r>
+    </w:p>
+    <w:p>
+      <w:pPr>
+        <w:pStyle w:val="ListParagraph"/>
+        <w:jc w:val="both"/>
+        <w:rPr>
+          <w:rFonts w:ascii="Segoe UI" w:hAnsi="Segoe UI" w:cs="Segoe UI"/>
+          <w:color w:val="24292F"/>
+          <w:shd w:val="clear" w:color="auto" w:fill="FFFFFF"/>
+        </w:rPr>
+      </w:pPr>
+      <w:r>
+        <w:rPr>
+          <w:rFonts w:ascii="Segoe UI" w:hAnsi="Segoe UI" w:cs="Segoe UI"/>
+          <w:noProof/>
+          <w:color w:val="0000FF"/>
+          <w:shd w:val="clear" w:color="auto" w:fill="FFFFFF"/>
+        </w:rPr>
+        <w:drawing>
+          <wp:inline distT="0" distB="0" distL="0" distR="0" wp14:anchorId="4F3CEADE" wp14:editId="76126276">
+            <wp:extent cx="1809750" cy="628650"/>
+            <wp:effectExtent l="0" t="0" r="0" b="0"/>
+            <wp:docPr id="11" name="Picture 11" descr="Diagram&#10;&#10;Description automatically generated">
+              <a:hlinkClick xmlns:a="http://schemas.openxmlformats.org/drawingml/2006/main" r:id="rId24" tgtFrame="&quot;_blank&quot;"/>
+            </wp:docPr>
+            <wp:cNvGraphicFramePr>
+              <a:graphicFrameLocks xmlns:a="http://schemas.openxmlformats.org/drawingml/2006/main" noChangeAspect="1"/>
+            </wp:cNvGraphicFramePr>
+            <a:graphic xmlns:a="http://schemas.openxmlformats.org/drawingml/2006/main">
+              <a:graphicData uri="http://schemas.openxmlformats.org/drawingml/2006/picture">
+                <pic:pic xmlns:pic="http://schemas.openxmlformats.org/drawingml/2006/picture">
+                  <pic:nvPicPr>
+                    <pic:cNvPr id="11" name="Picture 11" descr="Diagram&#10;&#10;Description automatically generated">
+                      <a:hlinkClick r:id="rId24" tgtFrame="&quot;_blank&quot;"/>
+                    </pic:cNvPr>
+                    <pic:cNvPicPr>
+                      <a:picLocks noChangeAspect="1" noChangeArrowheads="1"/>
+                    </pic:cNvPicPr>
+                  </pic:nvPicPr>
+                  <pic:blipFill>
+                    <a:blip r:embed="rId25">
+                      <a:extLst>
+                        <a:ext uri="{28A0092B-C50C-407E-A947-70E740481C1C}">
+                          <a14:useLocalDpi xmlns:a14="http://schemas.microsoft.com/office/drawing/2010/main" val="0"/>
+                        </a:ext>
+                      </a:extLst>
+                    </a:blip>
+                    <a:srcRect/>
+                    <a:stretch>
+                      <a:fillRect/>
+                    </a:stretch>
+                  </pic:blipFill>
+                  <pic:spPr bwMode="auto">
+                    <a:xfrm>
+                      <a:off x="0" y="0"/>
+                      <a:ext cx="1809750" cy="628650"/>
+                    </a:xfrm>
+                    <a:prstGeom prst="rect">
+                      <a:avLst/>
+                    </a:prstGeom>
+                    <a:noFill/>
+                    <a:ln>
+                      <a:noFill/>
+                    </a:ln>
+                  </pic:spPr>
+                </pic:pic>
+              </a:graphicData>
+            </a:graphic>
+          </wp:inline>
+        </w:drawing>
+      </w:r>
+      <w:r>
+        <w:rPr>
+          <w:rFonts w:ascii="Segoe UI" w:hAnsi="Segoe UI" w:cs="Segoe UI"/>
+          <w:color w:val="24292F"/>
+          <w:shd w:val="clear" w:color="auto" w:fill="FFFFFF"/>
+        </w:rPr>
+        <w:t>, donde </w:t>
+      </w:r>
+      <w:r>
+        <w:rPr>
+          <w:rStyle w:val="Emphasis"/>
+          <w:rFonts w:ascii="Segoe UI" w:hAnsi="Segoe UI" w:cs="Segoe UI"/>
+          <w:color w:val="24292F"/>
+          <w:shd w:val="clear" w:color="auto" w:fill="FFFFFF"/>
+        </w:rPr>
+        <w:t>S(n)</w:t>
+      </w:r>
+      <w:r>
+        <w:rPr>
+          <w:rFonts w:ascii="Segoe UI" w:hAnsi="Segoe UI" w:cs="Segoe UI"/>
+          <w:color w:val="24292F"/>
+          <w:shd w:val="clear" w:color="auto" w:fill="FFFFFF"/>
+        </w:rPr>
+        <w:t> es el mejoramiento teórico del desempeño, </w:t>
+      </w:r>
+      <w:r>
+        <w:rPr>
+          <w:rStyle w:val="Emphasis"/>
+          <w:rFonts w:ascii="Segoe UI" w:hAnsi="Segoe UI" w:cs="Segoe UI"/>
+          <w:color w:val="24292F"/>
+          <w:shd w:val="clear" w:color="auto" w:fill="FFFFFF"/>
+        </w:rPr>
+        <w:t>P</w:t>
+      </w:r>
+      <w:r>
+        <w:rPr>
+          <w:rFonts w:ascii="Segoe UI" w:hAnsi="Segoe UI" w:cs="Segoe UI"/>
+          <w:color w:val="24292F"/>
+          <w:shd w:val="clear" w:color="auto" w:fill="FFFFFF"/>
+        </w:rPr>
+        <w:t xml:space="preserve"> la fracción </w:t>
+      </w:r>
+      <w:proofErr w:type="spellStart"/>
+      <w:r>
+        <w:rPr>
+          <w:rFonts w:ascii="Segoe UI" w:hAnsi="Segoe UI" w:cs="Segoe UI"/>
+          <w:color w:val="24292F"/>
+          <w:shd w:val="clear" w:color="auto" w:fill="FFFFFF"/>
+        </w:rPr>
+        <w:t>paralelizable</w:t>
+      </w:r>
+      <w:proofErr w:type="spellEnd"/>
+      <w:r>
+        <w:rPr>
+          <w:rFonts w:ascii="Segoe UI" w:hAnsi="Segoe UI" w:cs="Segoe UI"/>
+          <w:color w:val="24292F"/>
+          <w:shd w:val="clear" w:color="auto" w:fill="FFFFFF"/>
+        </w:rPr>
+        <w:t xml:space="preserve"> del algoritmo, y </w:t>
+      </w:r>
+      <w:r>
+        <w:rPr>
+          <w:rStyle w:val="Emphasis"/>
+          <w:rFonts w:ascii="Segoe UI" w:hAnsi="Segoe UI" w:cs="Segoe UI"/>
+          <w:color w:val="24292F"/>
+          <w:shd w:val="clear" w:color="auto" w:fill="FFFFFF"/>
+        </w:rPr>
+        <w:t>n</w:t>
+      </w:r>
+      <w:r>
+        <w:rPr>
+          <w:rFonts w:ascii="Segoe UI" w:hAnsi="Segoe UI" w:cs="Segoe UI"/>
+          <w:color w:val="24292F"/>
+          <w:shd w:val="clear" w:color="auto" w:fill="FFFFFF"/>
+        </w:rPr>
+        <w:t> el número de hilos, a mayor </w:t>
+      </w:r>
+      <w:r>
+        <w:rPr>
+          <w:rStyle w:val="Emphasis"/>
+          <w:rFonts w:ascii="Segoe UI" w:hAnsi="Segoe UI" w:cs="Segoe UI"/>
+          <w:color w:val="24292F"/>
+          <w:shd w:val="clear" w:color="auto" w:fill="FFFFFF"/>
+        </w:rPr>
+        <w:t>n</w:t>
+      </w:r>
+      <w:r>
+        <w:rPr>
+          <w:rFonts w:ascii="Segoe UI" w:hAnsi="Segoe UI" w:cs="Segoe UI"/>
+          <w:color w:val="24292F"/>
+          <w:shd w:val="clear" w:color="auto" w:fill="FFFFFF"/>
+        </w:rPr>
+        <w:t xml:space="preserve">, mayor debería ser dicha mejora. </w:t>
+      </w:r>
+      <w:r>
+        <w:rPr>
+          <w:rFonts w:ascii="Segoe UI" w:hAnsi="Segoe UI" w:cs="Segoe UI"/>
+          <w:color w:val="24292F"/>
+          <w:shd w:val="clear" w:color="auto" w:fill="FFFFFF"/>
+        </w:rPr>
+        <w:t>¿Por qué el mejor desempeño no se logra con los 500 hilos?</w:t>
+      </w:r>
+      <w:r>
+        <w:rPr>
+          <w:rFonts w:ascii="Segoe UI" w:hAnsi="Segoe UI" w:cs="Segoe UI"/>
+          <w:color w:val="24292F"/>
+          <w:shd w:val="clear" w:color="auto" w:fill="FFFFFF"/>
+        </w:rPr>
+        <w:t>, cómo se compara este desempeño cuando se usan 200?</w:t>
+      </w:r>
+    </w:p>
+    <w:p>
+      <w:pPr>
+        <w:pStyle w:val="ListParagraph"/>
+        <w:jc w:val="both"/>
+        <w:rPr>
+          <w:rFonts w:ascii="Segoe UI" w:hAnsi="Segoe UI" w:cs="Segoe UI"/>
+          <w:color w:val="24292F"/>
+          <w:shd w:val="clear" w:color="auto" w:fill="FFFFFF"/>
+        </w:rPr>
+      </w:pPr>
+    </w:p>
+    <w:p>
+      <w:pPr>
+        <w:pStyle w:val="ListParagraph"/>
+        <w:jc w:val="both"/>
+        <w:rPr>
+          <w:rFonts w:ascii="Segoe UI" w:hAnsi="Segoe UI" w:cs="Segoe UI"/>
+          <w:color w:val="24292F"/>
+          <w:shd w:val="clear" w:color="auto" w:fill="FFFFFF"/>
+        </w:rPr>
+      </w:pPr>
+      <w:r>
+        <w:rPr>
+          <w:rFonts w:ascii="Segoe UI" w:hAnsi="Segoe UI" w:cs="Segoe UI"/>
+          <w:color w:val="24292F"/>
+          <w:shd w:val="clear" w:color="auto" w:fill="FFFFFF"/>
+        </w:rPr>
+        <w:t>La comparar el desempeño al utilizar 500 hilos se logra ver que hay una disminución con respecto al que se presenta con 200 hilos, esto se debe sobre todo a que la cantidad de hilos que pueden trabajar en paralelo depende de la cantidad de núcleos con las que cuenta equipo, hacia los 200 hilos se alcanza la máxima capacidad por lo que no se podrá aumentar el rendimiento</w:t>
+      </w:r>
+      <w:r>
+        <w:rPr>
+          <w:rFonts w:ascii="Segoe UI" w:hAnsi="Segoe UI" w:cs="Segoe UI"/>
+          <w:color w:val="24292F"/>
+          <w:shd w:val="clear" w:color="auto" w:fill="FFFFFF"/>
+        </w:rPr>
+        <w:t>.</w:t>
+      </w:r>
+    </w:p>
+    <w:p>
+      <w:pPr>
+        <w:pStyle w:val="ListParagraph"/>
+        <w:jc w:val="both"/>
+        <w:rPr>
+          <w:rFonts w:ascii="Segoe UI" w:hAnsi="Segoe UI" w:cs="Segoe UI"/>
+          <w:color w:val="24292F"/>
+          <w:shd w:val="clear" w:color="auto" w:fill="FFFFFF"/>
+        </w:rPr>
+      </w:pPr>
+    </w:p>
+    <w:p>
+      <w:pPr>
+        <w:pStyle w:val="ListParagraph"/>
+        <w:numPr>
+          <w:ilvl w:val="0"/>
+          <w:numId w:val="6"/>
+        </w:numPr>
+        <w:jc w:val="both"/>
+        <w:rPr>
+          <w:rFonts w:ascii="Segoe UI" w:hAnsi="Segoe UI" w:cs="Segoe UI"/>
+          <w:color w:val="24292F"/>
+          <w:shd w:val="clear" w:color="auto" w:fill="FFFFFF"/>
+        </w:rPr>
+      </w:pPr>
+      <w:r>
+        <w:rPr>
+          <w:rFonts w:ascii="Segoe UI" w:hAnsi="Segoe UI" w:cs="Segoe UI"/>
+          <w:color w:val="24292F"/>
+          <w:shd w:val="clear" w:color="auto" w:fill="FFFFFF"/>
+        </w:rPr>
+        <w:t>¿Cómo se comporta la solución usando tantos hilos de procesamiento como núcleos comparados con el resultado de usar el doble de éste?</w:t>
+      </w:r>
+    </w:p>
+    <w:p>
+      <w:pPr>
+        <w:pStyle w:val="ListParagraph"/>
+        <w:jc w:val="both"/>
+        <w:rPr>
+          <w:rFonts w:ascii="Segoe UI" w:hAnsi="Segoe UI" w:cs="Segoe UI"/>
+          <w:color w:val="24292F"/>
+          <w:shd w:val="clear" w:color="auto" w:fill="FFFFFF"/>
+        </w:rPr>
+      </w:pPr>
+    </w:p>
+    <w:p>
+      <w:pPr>
+        <w:pStyle w:val="ListParagraph"/>
+        <w:jc w:val="both"/>
+        <w:rPr>
+          <w:rFonts w:ascii="Segoe UI" w:hAnsi="Segoe UI" w:cs="Segoe UI"/>
+          <w:color w:val="24292F"/>
+          <w:shd w:val="clear" w:color="auto" w:fill="FFFFFF"/>
+        </w:rPr>
+      </w:pPr>
+      <w:r>
+        <w:rPr>
+          <w:rFonts w:ascii="Segoe UI" w:hAnsi="Segoe UI" w:cs="Segoe UI"/>
+          <w:color w:val="24292F"/>
+          <w:shd w:val="clear" w:color="auto" w:fill="FFFFFF"/>
+        </w:rPr>
+        <w:t>El rendimiento se ve afectado por la cantidad de hilos que estén trabajando en paralelo dentro de cada núcleo, por lo que tener el doble de estos disminuirá el tiempo de solución.</w:t>
+      </w:r>
+    </w:p>
+    <w:p>
+      <w:pPr>
+        <w:pStyle w:val="ListParagraph"/>
+        <w:jc w:val="both"/>
+        <w:rPr>
+          <w:rFonts w:ascii="Segoe UI" w:hAnsi="Segoe UI" w:cs="Segoe UI"/>
+          <w:color w:val="24292F"/>
+          <w:shd w:val="clear" w:color="auto" w:fill="FFFFFF"/>
+        </w:rPr>
+      </w:pPr>
+    </w:p>
+    <w:p>
+      <w:pPr>
+        <w:numPr>
+          <w:ilvl w:val="0"/>
+          <w:numId w:val="6"/>
+        </w:numPr>
+        <w:shd w:val="clear" w:color="auto" w:fill="FFFFFF"/>
+        <w:spacing w:before="100" w:beforeAutospacing="1" w:after="100" w:afterAutospacing="1" w:line="240" w:lineRule="auto"/>
+        <w:rPr>
+          <w:rFonts w:ascii="Segoe UI" w:eastAsia="Times New Roman" w:hAnsi="Segoe UI" w:cs="Segoe UI"/>
+          <w:color w:val="24292F"/>
+          <w:sz w:val="24"/>
+          <w:szCs w:val="24"/>
+          <w:lang w:val="es-MX" w:eastAsia="es-MX"/>
+        </w:rPr>
+      </w:pPr>
+      <w:r>
+        <w:rPr>
+          <w:rFonts w:ascii="Segoe UI" w:eastAsia="Times New Roman" w:hAnsi="Segoe UI" w:cs="Segoe UI"/>
+          <w:color w:val="24292F"/>
+          <w:sz w:val="24"/>
+          <w:szCs w:val="24"/>
+          <w:lang w:val="es-MX" w:eastAsia="es-MX"/>
+        </w:rPr>
+        <w:t xml:space="preserve">De acuerdo con lo anterior, si para este problema en lugar de 500 hilos en una sola CPU se pudiera usar 1 hilo en cada una de 500 máquinas hipotéticas, ¿la ley de </w:t>
+      </w:r>
+      <w:proofErr w:type="spellStart"/>
+      <w:r>
+        <w:rPr>
+          <w:rFonts w:ascii="Segoe UI" w:eastAsia="Times New Roman" w:hAnsi="Segoe UI" w:cs="Segoe UI"/>
+          <w:color w:val="24292F"/>
+          <w:sz w:val="24"/>
+          <w:szCs w:val="24"/>
+          <w:lang w:val="es-MX" w:eastAsia="es-MX"/>
+        </w:rPr>
+        <w:t>Amdahls</w:t>
+      </w:r>
+      <w:proofErr w:type="spellEnd"/>
+      <w:r>
+        <w:rPr>
+          <w:rFonts w:ascii="Segoe UI" w:eastAsia="Times New Roman" w:hAnsi="Segoe UI" w:cs="Segoe UI"/>
+          <w:color w:val="24292F"/>
+          <w:sz w:val="24"/>
+          <w:szCs w:val="24"/>
+          <w:lang w:val="es-MX" w:eastAsia="es-MX"/>
+        </w:rPr>
+        <w:t xml:space="preserve"> se aplicaría mejor?</w:t>
+      </w:r>
+      <w:r>
+        <w:rPr>
+          <w:rFonts w:ascii="Segoe UI" w:eastAsia="Times New Roman" w:hAnsi="Segoe UI" w:cs="Segoe UI"/>
+          <w:color w:val="24292F"/>
+          <w:sz w:val="24"/>
+          <w:szCs w:val="24"/>
+          <w:lang w:val="es-MX" w:eastAsia="es-MX"/>
+        </w:rPr>
+        <w:t xml:space="preserve"> Si en lugar de esto se usaran c hilos en 500/c máquinas distribuidas (siendo c es el número de núcleos de dichas máquinas), se </w:t>
+      </w:r>
+      <w:r>
+        <w:rPr>
+          <w:rFonts w:ascii="Segoe UI" w:eastAsia="Times New Roman" w:hAnsi="Segoe UI" w:cs="Segoe UI"/>
+          <w:color w:val="24292F"/>
+          <w:sz w:val="24"/>
+          <w:szCs w:val="24"/>
+          <w:lang w:val="es-MX" w:eastAsia="es-MX"/>
+        </w:rPr>
+        <w:t>mejoraría?</w:t>
+      </w:r>
+      <w:r>
+        <w:rPr>
+          <w:rFonts w:ascii="Segoe UI" w:eastAsia="Times New Roman" w:hAnsi="Segoe UI" w:cs="Segoe UI"/>
+          <w:color w:val="24292F"/>
+          <w:sz w:val="24"/>
+          <w:szCs w:val="24"/>
+          <w:lang w:val="es-MX" w:eastAsia="es-MX"/>
+        </w:rPr>
+        <w:t xml:space="preserve"> Explique su respuesta.</w:t>
+      </w:r>
+    </w:p>
+    <w:p>
+      <w:pPr>
+        <w:shd w:val="clear" w:color="auto" w:fill="FFFFFF"/>
+        <w:spacing w:before="100" w:beforeAutospacing="1" w:after="100" w:afterAutospacing="1" w:line="240" w:lineRule="auto"/>
+        <w:ind w:left="720"/>
+        <w:rPr>
+          <w:rFonts w:ascii="Segoe UI" w:eastAsia="Times New Roman" w:hAnsi="Segoe UI" w:cs="Segoe UI"/>
+          <w:color w:val="24292F"/>
+          <w:sz w:val="24"/>
+          <w:szCs w:val="24"/>
+          <w:lang w:val="es-MX" w:eastAsia="es-MX"/>
+        </w:rPr>
+      </w:pPr>
+      <w:r>
+        <w:rPr>
+          <w:rFonts w:ascii="Segoe UI" w:eastAsia="Times New Roman" w:hAnsi="Segoe UI" w:cs="Segoe UI"/>
+          <w:color w:val="24292F"/>
+          <w:sz w:val="24"/>
+          <w:szCs w:val="24"/>
+          <w:lang w:val="es-MX" w:eastAsia="es-MX"/>
+        </w:rPr>
+        <w:t xml:space="preserve">Para el primer caso no mejoraría la aplicación de la ley, ya que básicamente esta nos indica que el rendimiento mejorar cuando se aumentan los </w:t>
+      </w:r>
+      <w:r>
+        <w:rPr>
+          <w:rFonts w:ascii="Segoe UI" w:eastAsia="Times New Roman" w:hAnsi="Segoe UI" w:cs="Segoe UI"/>
+          <w:color w:val="24292F"/>
+          <w:sz w:val="24"/>
+          <w:szCs w:val="24"/>
+          <w:lang w:val="es-MX" w:eastAsia="es-MX"/>
+        </w:rPr>
+        <w:t>hilos que se utilizan por máquina.                                                                                           Para el segundo caso s</w:t>
+      </w:r>
+      <w:r>
+        <w:rPr>
+          <w:rFonts w:ascii="Segoe UI" w:eastAsia="Times New Roman" w:hAnsi="Segoe UI" w:cs="Segoe UI"/>
+          <w:color w:val="24292F"/>
+          <w:sz w:val="24"/>
+          <w:szCs w:val="24"/>
+          <w:lang w:val="es-MX" w:eastAsia="es-MX"/>
+        </w:rPr>
+        <w:t>í</w:t>
+      </w:r>
+      <w:r>
+        <w:rPr>
+          <w:rFonts w:ascii="Segoe UI" w:eastAsia="Times New Roman" w:hAnsi="Segoe UI" w:cs="Segoe UI"/>
+          <w:color w:val="24292F"/>
+          <w:sz w:val="24"/>
+          <w:szCs w:val="24"/>
+          <w:lang w:val="es-MX" w:eastAsia="es-MX"/>
+        </w:rPr>
+        <w:t xml:space="preserve"> se vería una mejoraría ya que se estaría utilizando la programación en paralelo, además de esto se estaría utilizando la máxima capacidad de cada núcleo en cada equipo.</w:t>
+      </w:r>
+    </w:p>
+    <w:p>
+      <w:pPr>
+        <w:jc w:val="both"/>
+        <w:rPr>
+          <w:rFonts w:ascii="Times New Roman" w:hAnsi="Times New Roman" w:cs="Times New Roman"/>
+          <w:sz w:val="24"/>
+          <w:szCs w:val="24"/>
+        </w:rPr>
+      </w:pPr>
+    </w:p>
+    <w:p>
+      <w:pPr>
+        <w:pStyle w:val="ListParagraph"/>
+        <w:jc w:val="both"/>
+        <w:rPr>
+          <w:rFonts w:ascii="Times New Roman" w:hAnsi="Times New Roman" w:cs="Times New Roman"/>
+          <w:sz w:val="24"/>
+          <w:szCs w:val="24"/>
+        </w:rPr>
+      </w:pPr>
     </w:p>
     <w:p>
       <w:pPr>
@@ -1807,6 +2670,92 @@
 <file path=word/numbering.xml><?xml version="1.0" encoding="utf-8"?>
 <w:numbering xmlns:wpc="http://schemas.microsoft.com/office/word/2010/wordprocessingCanvas" xmlns:cx="http://schemas.microsoft.com/office/drawing/2014/chartex" xmlns:cx1="http://schemas.microsoft.com/office/drawing/2015/9/8/chartex" xmlns:cx2="http://schemas.microsoft.com/office/drawing/2015/10/21/chartex" xmlns:cx3="http://schemas.microsoft.com/office/drawing/2016/5/9/chartex" xmlns:cx4="http://schemas.microsoft.com/office/drawing/2016/5/10/chartex" xmlns:cx5="http://schemas.microsoft.com/office/drawing/2016/5/11/chartex" xmlns:cx6="http://schemas.microsoft.com/office/drawing/2016/5/12/chartex" xmlns:cx7="http://schemas.microsoft.com/office/drawing/2016/5/13/chartex" xmlns:cx8="http://schemas.microsoft.com/office/drawing/2016/5/14/chartex" xmlns:mc="http://schemas.openxmlformats.org/markup-compatibility/2006" xmlns:aink="http://schemas.microsoft.com/office/drawing/2016/ink" xmlns:am3d="http://schemas.microsoft.com/office/drawing/2017/model3d" xmlns:o="urn:schemas-microsoft-com:office:office" xmlns:oel="http://schemas.microsoft.com/office/2019/extlst" xmlns:r="http://schemas.openxmlformats.org/officeDocument/2006/relationships" xmlns:m="http://schemas.openxmlformats.org/officeDocument/2006/math" xmlns:v="urn:schemas-microsoft-com:vml" xmlns:wp14="http://schemas.microsoft.com/office/word/2010/wordprocessingDrawing" xmlns:wp="http://schemas.openxmlformats.org/drawingml/2006/wordprocessingDrawing" xmlns:w10="urn:schemas-microsoft-com:office:word" xmlns:w="http://schemas.openxmlformats.org/wordprocessingml/2006/main" xmlns:w14="http://schemas.microsoft.com/office/word/2010/wordml" xmlns:w15="http://schemas.microsoft.com/office/word/2012/wordml" xmlns:w16cex="http://schemas.microsoft.com/office/word/2018/wordml/cex" xmlns:w16cid="http://schemas.microsoft.com/office/word/2016/wordml/cid" xmlns:w16="http://schemas.microsoft.com/office/word/2018/wordml" xmlns:w16sdtdh="http://schemas.microsoft.com/office/word/2020/wordml/sdtdatahash" xmlns:w16se="http://schemas.microsoft.com/office/word/2015/wordml/symex" xmlns:wpg="http://schemas.microsoft.com/office/word/2010/wordprocessingGroup" xmlns:wpi="http://schemas.microsoft.com/office/word/2010/wordprocessingInk" xmlns:wne="http://schemas.microsoft.com/office/word/2006/wordml" xmlns:wps="http://schemas.microsoft.com/office/word/2010/wordprocessingShape" mc:Ignorable="w14 w15 w16se w16cid w16 w16cex w16sdtdh wp14">
   <w:abstractNum w:abstractNumId="0" w15:restartNumberingAfterBreak="0">
+    <w:nsid w:val="05391E54"/>
+    <w:multiLevelType w:val="hybridMultilevel"/>
+    <w:tmpl w:val="7F4647B6"/>
+    <w:lvl w:ilvl="0" w:tplc="080A000F">
+      <w:start w:val="1"/>
+      <w:numFmt w:val="decimal"/>
+      <w:lvlText w:val="%1."/>
+      <w:lvlJc w:val="left"/>
+      <w:pPr>
+        <w:ind w:left="720" w:hanging="360"/>
+      </w:pPr>
+    </w:lvl>
+    <w:lvl w:ilvl="1" w:tplc="080A0019" w:tentative="1">
+      <w:start w:val="1"/>
+      <w:numFmt w:val="lowerLetter"/>
+      <w:lvlText w:val="%2."/>
+      <w:lvlJc w:val="left"/>
+      <w:pPr>
+        <w:ind w:left="1440" w:hanging="360"/>
+      </w:pPr>
+    </w:lvl>
+    <w:lvl w:ilvl="2" w:tplc="080A001B" w:tentative="1">
+      <w:start w:val="1"/>
+      <w:numFmt w:val="lowerRoman"/>
+      <w:lvlText w:val="%3."/>
+      <w:lvlJc w:val="right"/>
+      <w:pPr>
+        <w:ind w:left="2160" w:hanging="180"/>
+      </w:pPr>
+    </w:lvl>
+    <w:lvl w:ilvl="3" w:tplc="080A000F" w:tentative="1">
+      <w:start w:val="1"/>
+      <w:numFmt w:val="decimal"/>
+      <w:lvlText w:val="%4."/>
+      <w:lvlJc w:val="left"/>
+      <w:pPr>
+        <w:ind w:left="2880" w:hanging="360"/>
+      </w:pPr>
+    </w:lvl>
+    <w:lvl w:ilvl="4" w:tplc="080A0019" w:tentative="1">
+      <w:start w:val="1"/>
+      <w:numFmt w:val="lowerLetter"/>
+      <w:lvlText w:val="%5."/>
+      <w:lvlJc w:val="left"/>
+      <w:pPr>
+        <w:ind w:left="3600" w:hanging="360"/>
+      </w:pPr>
+    </w:lvl>
+    <w:lvl w:ilvl="5" w:tplc="080A001B" w:tentative="1">
+      <w:start w:val="1"/>
+      <w:numFmt w:val="lowerRoman"/>
+      <w:lvlText w:val="%6."/>
+      <w:lvlJc w:val="right"/>
+      <w:pPr>
+        <w:ind w:left="4320" w:hanging="180"/>
+      </w:pPr>
+    </w:lvl>
+    <w:lvl w:ilvl="6" w:tplc="080A000F" w:tentative="1">
+      <w:start w:val="1"/>
+      <w:numFmt w:val="decimal"/>
+      <w:lvlText w:val="%7."/>
+      <w:lvlJc w:val="left"/>
+      <w:pPr>
+        <w:ind w:left="5040" w:hanging="360"/>
+      </w:pPr>
+    </w:lvl>
+    <w:lvl w:ilvl="7" w:tplc="080A0019" w:tentative="1">
+      <w:start w:val="1"/>
+      <w:numFmt w:val="lowerLetter"/>
+      <w:lvlText w:val="%8."/>
+      <w:lvlJc w:val="left"/>
+      <w:pPr>
+        <w:ind w:left="5760" w:hanging="360"/>
+      </w:pPr>
+    </w:lvl>
+    <w:lvl w:ilvl="8" w:tplc="080A001B" w:tentative="1">
+      <w:start w:val="1"/>
+      <w:numFmt w:val="lowerRoman"/>
+      <w:lvlText w:val="%9."/>
+      <w:lvlJc w:val="right"/>
+      <w:pPr>
+        <w:ind w:left="6480" w:hanging="180"/>
+      </w:pPr>
+    </w:lvl>
+  </w:abstractNum>
+  <w:abstractNum w:abstractNumId="1" w15:restartNumberingAfterBreak="0">
     <w:nsid w:val="08F07CED"/>
     <w:multiLevelType w:val="hybridMultilevel"/>
     <w:tmpl w:val="C34CC1A4"/>
@@ -1895,7 +2844,120 @@
       </w:pPr>
     </w:lvl>
   </w:abstractNum>
-  <w:abstractNum w:abstractNumId="1" w15:restartNumberingAfterBreak="0">
+  <w:abstractNum w:abstractNumId="2" w15:restartNumberingAfterBreak="0">
+    <w:nsid w:val="1FF120A4"/>
+    <w:multiLevelType w:val="multilevel"/>
+    <w:tmpl w:val="C16278A8"/>
+    <w:lvl w:ilvl="0">
+      <w:start w:val="3"/>
+      <w:numFmt w:val="decimal"/>
+      <w:lvlText w:val="%1."/>
+      <w:lvlJc w:val="left"/>
+      <w:pPr>
+        <w:tabs>
+          <w:tab w:val="num" w:pos="720"/>
+        </w:tabs>
+        <w:ind w:left="720" w:hanging="360"/>
+      </w:pPr>
+    </w:lvl>
+    <w:lvl w:ilvl="1" w:tentative="1">
+      <w:start w:val="1"/>
+      <w:numFmt w:val="decimal"/>
+      <w:lvlText w:val="%2."/>
+      <w:lvlJc w:val="left"/>
+      <w:pPr>
+        <w:tabs>
+          <w:tab w:val="num" w:pos="1440"/>
+        </w:tabs>
+        <w:ind w:left="1440" w:hanging="360"/>
+      </w:pPr>
+    </w:lvl>
+    <w:lvl w:ilvl="2" w:tentative="1">
+      <w:start w:val="1"/>
+      <w:numFmt w:val="decimal"/>
+      <w:lvlText w:val="%3."/>
+      <w:lvlJc w:val="left"/>
+      <w:pPr>
+        <w:tabs>
+          <w:tab w:val="num" w:pos="2160"/>
+        </w:tabs>
+        <w:ind w:left="2160" w:hanging="360"/>
+      </w:pPr>
+    </w:lvl>
+    <w:lvl w:ilvl="3" w:tentative="1">
+      <w:start w:val="1"/>
+      <w:numFmt w:val="decimal"/>
+      <w:lvlText w:val="%4."/>
+      <w:lvlJc w:val="left"/>
+      <w:pPr>
+        <w:tabs>
+          <w:tab w:val="num" w:pos="2880"/>
+        </w:tabs>
+        <w:ind w:left="2880" w:hanging="360"/>
+      </w:pPr>
+    </w:lvl>
+    <w:lvl w:ilvl="4" w:tentative="1">
+      <w:start w:val="1"/>
+      <w:numFmt w:val="decimal"/>
+      <w:lvlText w:val="%5."/>
+      <w:lvlJc w:val="left"/>
+      <w:pPr>
+        <w:tabs>
+          <w:tab w:val="num" w:pos="3600"/>
+        </w:tabs>
+        <w:ind w:left="3600" w:hanging="360"/>
+      </w:pPr>
+    </w:lvl>
+    <w:lvl w:ilvl="5" w:tentative="1">
+      <w:start w:val="1"/>
+      <w:numFmt w:val="decimal"/>
+      <w:lvlText w:val="%6."/>
+      <w:lvlJc w:val="left"/>
+      <w:pPr>
+        <w:tabs>
+          <w:tab w:val="num" w:pos="4320"/>
+        </w:tabs>
+        <w:ind w:left="4320" w:hanging="360"/>
+      </w:pPr>
+    </w:lvl>
+    <w:lvl w:ilvl="6" w:tentative="1">
+      <w:start w:val="1"/>
+      <w:numFmt w:val="decimal"/>
+      <w:lvlText w:val="%7."/>
+      <w:lvlJc w:val="left"/>
+      <w:pPr>
+        <w:tabs>
+          <w:tab w:val="num" w:pos="5040"/>
+        </w:tabs>
+        <w:ind w:left="5040" w:hanging="360"/>
+      </w:pPr>
+    </w:lvl>
+    <w:lvl w:ilvl="7" w:tentative="1">
+      <w:start w:val="1"/>
+      <w:numFmt w:val="decimal"/>
+      <w:lvlText w:val="%8."/>
+      <w:lvlJc w:val="left"/>
+      <w:pPr>
+        <w:tabs>
+          <w:tab w:val="num" w:pos="5760"/>
+        </w:tabs>
+        <w:ind w:left="5760" w:hanging="360"/>
+      </w:pPr>
+    </w:lvl>
+    <w:lvl w:ilvl="8" w:tentative="1">
+      <w:start w:val="1"/>
+      <w:numFmt w:val="decimal"/>
+      <w:lvlText w:val="%9."/>
+      <w:lvlJc w:val="left"/>
+      <w:pPr>
+        <w:tabs>
+          <w:tab w:val="num" w:pos="6480"/>
+        </w:tabs>
+        <w:ind w:left="6480" w:hanging="360"/>
+      </w:pPr>
+    </w:lvl>
+  </w:abstractNum>
+  <w:abstractNum w:abstractNumId="3" w15:restartNumberingAfterBreak="0">
     <w:nsid w:val="39C1712C"/>
     <w:multiLevelType w:val="multilevel"/>
     <w:tmpl w:val="FEF0F9B8"/>
@@ -2008,7 +3070,7 @@
       </w:pPr>
     </w:lvl>
   </w:abstractNum>
-  <w:abstractNum w:abstractNumId="2" w15:restartNumberingAfterBreak="0">
+  <w:abstractNum w:abstractNumId="4" w15:restartNumberingAfterBreak="0">
     <w:nsid w:val="3BC3742F"/>
     <w:multiLevelType w:val="hybridMultilevel"/>
     <w:tmpl w:val="DD22F85E"/>
@@ -2121,7 +3183,7 @@
       </w:rPr>
     </w:lvl>
   </w:abstractNum>
-  <w:abstractNum w:abstractNumId="3" w15:restartNumberingAfterBreak="0">
+  <w:abstractNum w:abstractNumId="5" w15:restartNumberingAfterBreak="0">
     <w:nsid w:val="4D9B68FD"/>
     <w:multiLevelType w:val="hybridMultilevel"/>
     <w:tmpl w:val="1E4ED856"/>
@@ -2210,7 +3272,7 @@
       </w:pPr>
     </w:lvl>
   </w:abstractNum>
-  <w:abstractNum w:abstractNumId="4" w15:restartNumberingAfterBreak="0">
+  <w:abstractNum w:abstractNumId="6" w15:restartNumberingAfterBreak="0">
     <w:nsid w:val="5D5F4BA5"/>
     <w:multiLevelType w:val="hybridMultilevel"/>
     <w:tmpl w:val="5136D8E2"/>
@@ -2300,19 +3362,25 @@
     </w:lvl>
   </w:abstractNum>
   <w:num w:numId="1" w16cid:durableId="1889678965">
+    <w:abstractNumId w:val="1"/>
+  </w:num>
+  <w:num w:numId="2" w16cid:durableId="294264510">
+    <w:abstractNumId w:val="5"/>
+  </w:num>
+  <w:num w:numId="3" w16cid:durableId="1960838995">
+    <w:abstractNumId w:val="4"/>
+  </w:num>
+  <w:num w:numId="4" w16cid:durableId="663893629">
+    <w:abstractNumId w:val="6"/>
+  </w:num>
+  <w:num w:numId="5" w16cid:durableId="474030429">
+    <w:abstractNumId w:val="3"/>
+  </w:num>
+  <w:num w:numId="6" w16cid:durableId="747532729">
     <w:abstractNumId w:val="0"/>
   </w:num>
-  <w:num w:numId="2" w16cid:durableId="294264510">
-    <w:abstractNumId w:val="3"/>
-  </w:num>
-  <w:num w:numId="3" w16cid:durableId="1960838995">
+  <w:num w:numId="7" w16cid:durableId="571699852">
     <w:abstractNumId w:val="2"/>
-  </w:num>
-  <w:num w:numId="4" w16cid:durableId="663893629">
-    <w:abstractNumId w:val="4"/>
-  </w:num>
-  <w:num w:numId="5" w16cid:durableId="474030429">
-    <w:abstractNumId w:val="1"/>
   </w:num>
 </w:numbering>
 </file>
@@ -2716,13 +3784,13 @@
     <w:name w:val="Normal"/>
     <w:qFormat/>
   </w:style>
-  <w:style w:type="character" w:default="1" w:styleId="Fuentedeprrafopredeter">
+  <w:style w:type="character" w:default="1" w:styleId="DefaultParagraphFont">
     <w:name w:val="Default Paragraph Font"/>
     <w:uiPriority w:val="1"/>
     <w:semiHidden/>
     <w:unhideWhenUsed/>
   </w:style>
-  <w:style w:type="table" w:default="1" w:styleId="Tablanormal">
+  <w:style w:type="table" w:default="1" w:styleId="TableNormal">
     <w:name w:val="Normal Table"/>
     <w:uiPriority w:val="99"/>
     <w:semiHidden/>
@@ -2737,13 +3805,13 @@
       </w:tblCellMar>
     </w:tblPr>
   </w:style>
-  <w:style w:type="numbering" w:default="1" w:styleId="Sinlista">
+  <w:style w:type="numbering" w:default="1" w:styleId="NoList">
     <w:name w:val="No List"/>
     <w:uiPriority w:val="99"/>
     <w:semiHidden/>
     <w:unhideWhenUsed/>
   </w:style>
-  <w:style w:type="paragraph" w:styleId="Prrafodelista">
+  <w:style w:type="paragraph" w:styleId="ListParagraph">
     <w:name w:val="List Paragraph"/>
     <w:basedOn w:val="Normal"/>
     <w:uiPriority w:val="34"/>
@@ -2754,9 +3822,9 @@
       <w:contextualSpacing/>
     </w:pPr>
   </w:style>
-  <w:style w:type="character" w:styleId="Hipervnculo">
+  <w:style w:type="character" w:styleId="Hyperlink">
     <w:name w:val="Hyperlink"/>
-    <w:basedOn w:val="Fuentedeprrafopredeter"/>
+    <w:basedOn w:val="DefaultParagraphFont"/>
     <w:uiPriority w:val="99"/>
     <w:unhideWhenUsed/>
     <w:rsid w:val="003D0BCB"/>
@@ -2765,9 +3833,9 @@
       <w:u w:val="single"/>
     </w:rPr>
   </w:style>
-  <w:style w:type="character" w:styleId="Mencinsinresolver">
+  <w:style w:type="character" w:styleId="UnresolvedMention">
     <w:name w:val="Unresolved Mention"/>
-    <w:basedOn w:val="Fuentedeprrafopredeter"/>
+    <w:basedOn w:val="DefaultParagraphFont"/>
     <w:uiPriority w:val="99"/>
     <w:semiHidden/>
     <w:unhideWhenUsed/>
@@ -2775,6 +3843,29 @@
     <w:rPr>
       <w:color w:val="605E5C"/>
       <w:shd w:val="clear" w:color="auto" w:fill="E1DFDD"/>
+    </w:rPr>
+  </w:style>
+  <w:style w:type="character" w:styleId="Emphasis">
+    <w:name w:val="Emphasis"/>
+    <w:basedOn w:val="DefaultParagraphFont"/>
+    <w:uiPriority w:val="20"/>
+    <w:qFormat/>
+    <w:rsid w:val="001253C5"/>
+    <w:rPr>
+      <w:i/>
+      <w:iCs/>
+    </w:rPr>
+  </w:style>
+  <w:style w:type="character" w:styleId="FollowedHyperlink">
+    <w:name w:val="FollowedHyperlink"/>
+    <w:basedOn w:val="DefaultParagraphFont"/>
+    <w:uiPriority w:val="99"/>
+    <w:semiHidden/>
+    <w:unhideWhenUsed/>
+    <w:rsid w:val="001253C5"/>
+    <w:rPr>
+      <w:color w:val="954F72" w:themeColor="followedHyperlink"/>
+      <w:u w:val="single"/>
     </w:rPr>
   </w:style>
 </w:styles>
